--- a/Báo Cáo/61HT_WebsiteDangkytinchi.docx
+++ b/Báo Cáo/61HT_WebsiteDangkytinchi.docx
@@ -973,7 +973,7 @@
               <w:jc w:val="center"/>
             </w:pPr>
             <w:r>
-              <w:t>9</w:t>
+              <w:t>8.5</w:t>
             </w:r>
           </w:p>
         </w:tc>
@@ -5824,14 +5824,27 @@
       <w:r>
         <w:t xml:space="preserve">Hình </w:t>
       </w:r>
-      <w:fldSimple w:instr=" SEQ Hình \* ARABIC ">
-        <w:r>
-          <w:rPr>
-            <w:noProof/>
-          </w:rPr>
-          <w:t>1</w:t>
-        </w:r>
-      </w:fldSimple>
+      <w:r>
+        <w:fldChar w:fldCharType="begin"/>
+      </w:r>
+      <w:r>
+        <w:instrText xml:space="preserve"> SEQ Hình \* ARABIC </w:instrText>
+      </w:r>
+      <w:r>
+        <w:fldChar w:fldCharType="separate"/>
+      </w:r>
+      <w:r>
+        <w:rPr>
+          <w:noProof/>
+        </w:rPr>
+        <w:t>1</w:t>
+      </w:r>
+      <w:r>
+        <w:rPr>
+          <w:noProof/>
+        </w:rPr>
+        <w:fldChar w:fldCharType="end"/>
+      </w:r>
       <w:r>
         <w:t>: Đăng nhập trang admin</w:t>
       </w:r>
@@ -5892,14 +5905,27 @@
       <w:r>
         <w:t xml:space="preserve">Hình </w:t>
       </w:r>
-      <w:fldSimple w:instr=" SEQ Hình \* ARABIC ">
-        <w:r>
-          <w:rPr>
-            <w:noProof/>
-          </w:rPr>
-          <w:t>2</w:t>
-        </w:r>
-      </w:fldSimple>
+      <w:r>
+        <w:fldChar w:fldCharType="begin"/>
+      </w:r>
+      <w:r>
+        <w:instrText xml:space="preserve"> SEQ Hình \* ARABIC </w:instrText>
+      </w:r>
+      <w:r>
+        <w:fldChar w:fldCharType="separate"/>
+      </w:r>
+      <w:r>
+        <w:rPr>
+          <w:noProof/>
+        </w:rPr>
+        <w:t>2</w:t>
+      </w:r>
+      <w:r>
+        <w:rPr>
+          <w:noProof/>
+        </w:rPr>
+        <w:fldChar w:fldCharType="end"/>
+      </w:r>
       <w:r>
         <w:t>: Trang chủ admin</w:t>
       </w:r>
@@ -5964,14 +5990,27 @@
       <w:r>
         <w:t xml:space="preserve">Hình </w:t>
       </w:r>
-      <w:fldSimple w:instr=" SEQ Hình \* ARABIC ">
-        <w:r>
-          <w:rPr>
-            <w:noProof/>
-          </w:rPr>
-          <w:t>3</w:t>
-        </w:r>
-      </w:fldSimple>
+      <w:r>
+        <w:fldChar w:fldCharType="begin"/>
+      </w:r>
+      <w:r>
+        <w:instrText xml:space="preserve"> SEQ Hình \* ARABIC </w:instrText>
+      </w:r>
+      <w:r>
+        <w:fldChar w:fldCharType="separate"/>
+      </w:r>
+      <w:r>
+        <w:rPr>
+          <w:noProof/>
+        </w:rPr>
+        <w:t>3</w:t>
+      </w:r>
+      <w:r>
+        <w:rPr>
+          <w:noProof/>
+        </w:rPr>
+        <w:fldChar w:fldCharType="end"/>
+      </w:r>
       <w:r>
         <w:t>: Quản Lý Khóa Học</w:t>
       </w:r>
@@ -6037,14 +6076,27 @@
       <w:r>
         <w:t xml:space="preserve">Hình </w:t>
       </w:r>
-      <w:fldSimple w:instr=" SEQ Hình \* ARABIC ">
-        <w:r>
-          <w:rPr>
-            <w:noProof/>
-          </w:rPr>
-          <w:t>4</w:t>
-        </w:r>
-      </w:fldSimple>
+      <w:r>
+        <w:fldChar w:fldCharType="begin"/>
+      </w:r>
+      <w:r>
+        <w:instrText xml:space="preserve"> SEQ Hình \* ARABIC </w:instrText>
+      </w:r>
+      <w:r>
+        <w:fldChar w:fldCharType="separate"/>
+      </w:r>
+      <w:r>
+        <w:rPr>
+          <w:noProof/>
+        </w:rPr>
+        <w:t>4</w:t>
+      </w:r>
+      <w:r>
+        <w:rPr>
+          <w:noProof/>
+        </w:rPr>
+        <w:fldChar w:fldCharType="end"/>
+      </w:r>
       <w:r>
         <w:t>: Quản Lý Tài Khoản</w:t>
       </w:r>
@@ -6098,14 +6150,27 @@
       <w:r>
         <w:t xml:space="preserve">Hình </w:t>
       </w:r>
-      <w:fldSimple w:instr=" SEQ Hình \* ARABIC ">
-        <w:r>
-          <w:rPr>
-            <w:noProof/>
-          </w:rPr>
-          <w:t>5</w:t>
-        </w:r>
-      </w:fldSimple>
+      <w:r>
+        <w:fldChar w:fldCharType="begin"/>
+      </w:r>
+      <w:r>
+        <w:instrText xml:space="preserve"> SEQ Hình \* ARABIC </w:instrText>
+      </w:r>
+      <w:r>
+        <w:fldChar w:fldCharType="separate"/>
+      </w:r>
+      <w:r>
+        <w:rPr>
+          <w:noProof/>
+        </w:rPr>
+        <w:t>5</w:t>
+      </w:r>
+      <w:r>
+        <w:rPr>
+          <w:noProof/>
+        </w:rPr>
+        <w:fldChar w:fldCharType="end"/>
+      </w:r>
       <w:r>
         <w:t>: Quản Lý Tài Khoản Giảng Viên</w:t>
       </w:r>
@@ -6165,14 +6230,27 @@
       <w:r>
         <w:t xml:space="preserve">Hình </w:t>
       </w:r>
-      <w:fldSimple w:instr=" SEQ Hình \* ARABIC ">
-        <w:r>
-          <w:rPr>
-            <w:noProof/>
-          </w:rPr>
-          <w:t>6</w:t>
-        </w:r>
-      </w:fldSimple>
+      <w:r>
+        <w:fldChar w:fldCharType="begin"/>
+      </w:r>
+      <w:r>
+        <w:instrText xml:space="preserve"> SEQ Hình \* ARABIC </w:instrText>
+      </w:r>
+      <w:r>
+        <w:fldChar w:fldCharType="separate"/>
+      </w:r>
+      <w:r>
+        <w:rPr>
+          <w:noProof/>
+        </w:rPr>
+        <w:t>6</w:t>
+      </w:r>
+      <w:r>
+        <w:rPr>
+          <w:noProof/>
+        </w:rPr>
+        <w:fldChar w:fldCharType="end"/>
+      </w:r>
       <w:r>
         <w:t>: Quản Lý Tài Khoản Sinh Viên</w:t>
       </w:r>
@@ -6237,14 +6315,27 @@
       <w:r>
         <w:t xml:space="preserve">Hình </w:t>
       </w:r>
-      <w:fldSimple w:instr=" SEQ Hình \* ARABIC ">
-        <w:r>
-          <w:rPr>
-            <w:noProof/>
-          </w:rPr>
-          <w:t>7</w:t>
-        </w:r>
-      </w:fldSimple>
+      <w:r>
+        <w:fldChar w:fldCharType="begin"/>
+      </w:r>
+      <w:r>
+        <w:instrText xml:space="preserve"> SEQ Hình \* ARABIC </w:instrText>
+      </w:r>
+      <w:r>
+        <w:fldChar w:fldCharType="separate"/>
+      </w:r>
+      <w:r>
+        <w:rPr>
+          <w:noProof/>
+        </w:rPr>
+        <w:t>7</w:t>
+      </w:r>
+      <w:r>
+        <w:rPr>
+          <w:noProof/>
+        </w:rPr>
+        <w:fldChar w:fldCharType="end"/>
+      </w:r>
       <w:r>
         <w:t>: Quản Lý Danh Sách Sinh Viên Đăng Ký Khóa Học</w:t>
       </w:r>
@@ -6304,14 +6395,27 @@
       <w:r>
         <w:t xml:space="preserve">Hình </w:t>
       </w:r>
-      <w:fldSimple w:instr=" SEQ Hình \* ARABIC ">
-        <w:r>
-          <w:rPr>
-            <w:noProof/>
-          </w:rPr>
-          <w:t>8</w:t>
-        </w:r>
-      </w:fldSimple>
+      <w:r>
+        <w:fldChar w:fldCharType="begin"/>
+      </w:r>
+      <w:r>
+        <w:instrText xml:space="preserve"> SEQ Hình \* ARABIC </w:instrText>
+      </w:r>
+      <w:r>
+        <w:fldChar w:fldCharType="separate"/>
+      </w:r>
+      <w:r>
+        <w:rPr>
+          <w:noProof/>
+        </w:rPr>
+        <w:t>8</w:t>
+      </w:r>
+      <w:r>
+        <w:rPr>
+          <w:noProof/>
+        </w:rPr>
+        <w:fldChar w:fldCharType="end"/>
+      </w:r>
       <w:r>
         <w:t>: Phân Công Giảng Dạy Cho Giảng Viên</w:t>
       </w:r>
@@ -6376,14 +6480,27 @@
       <w:r>
         <w:t xml:space="preserve">Hình </w:t>
       </w:r>
-      <w:fldSimple w:instr=" SEQ Hình \* ARABIC ">
-        <w:r>
-          <w:rPr>
-            <w:noProof/>
-          </w:rPr>
-          <w:t>9</w:t>
-        </w:r>
-      </w:fldSimple>
+      <w:r>
+        <w:fldChar w:fldCharType="begin"/>
+      </w:r>
+      <w:r>
+        <w:instrText xml:space="preserve"> SEQ Hình \* ARABIC </w:instrText>
+      </w:r>
+      <w:r>
+        <w:fldChar w:fldCharType="separate"/>
+      </w:r>
+      <w:r>
+        <w:rPr>
+          <w:noProof/>
+        </w:rPr>
+        <w:t>9</w:t>
+      </w:r>
+      <w:r>
+        <w:rPr>
+          <w:noProof/>
+        </w:rPr>
+        <w:fldChar w:fldCharType="end"/>
+      </w:r>
       <w:r>
         <w:t>: Cập Nhật Học Kỳ</w:t>
       </w:r>
@@ -6445,14 +6562,27 @@
       <w:r>
         <w:t xml:space="preserve">Hình </w:t>
       </w:r>
-      <w:fldSimple w:instr=" SEQ Hình \* ARABIC ">
-        <w:r>
-          <w:rPr>
-            <w:noProof/>
-          </w:rPr>
-          <w:t>10</w:t>
-        </w:r>
-      </w:fldSimple>
+      <w:r>
+        <w:fldChar w:fldCharType="begin"/>
+      </w:r>
+      <w:r>
+        <w:instrText xml:space="preserve"> SEQ Hình \* ARABIC </w:instrText>
+      </w:r>
+      <w:r>
+        <w:fldChar w:fldCharType="separate"/>
+      </w:r>
+      <w:r>
+        <w:rPr>
+          <w:noProof/>
+        </w:rPr>
+        <w:t>10</w:t>
+      </w:r>
+      <w:r>
+        <w:rPr>
+          <w:noProof/>
+        </w:rPr>
+        <w:fldChar w:fldCharType="end"/>
+      </w:r>
       <w:r>
         <w:t>: Thông Tin Cá Nhân - admin</w:t>
       </w:r>
@@ -6593,14 +6723,27 @@
       <w:r>
         <w:t xml:space="preserve">Hình </w:t>
       </w:r>
-      <w:fldSimple w:instr=" SEQ Hình \* ARABIC ">
-        <w:r>
-          <w:rPr>
-            <w:noProof/>
-          </w:rPr>
-          <w:t>11</w:t>
-        </w:r>
-      </w:fldSimple>
+      <w:r>
+        <w:fldChar w:fldCharType="begin"/>
+      </w:r>
+      <w:r>
+        <w:instrText xml:space="preserve"> SEQ Hình \* ARABIC </w:instrText>
+      </w:r>
+      <w:r>
+        <w:fldChar w:fldCharType="separate"/>
+      </w:r>
+      <w:r>
+        <w:rPr>
+          <w:noProof/>
+        </w:rPr>
+        <w:t>11</w:t>
+      </w:r>
+      <w:r>
+        <w:rPr>
+          <w:noProof/>
+        </w:rPr>
+        <w:fldChar w:fldCharType="end"/>
+      </w:r>
       <w:r>
         <w:t>:</w:t>
       </w:r>
@@ -6688,14 +6831,27 @@
       <w:r>
         <w:t xml:space="preserve">Hình </w:t>
       </w:r>
-      <w:fldSimple w:instr=" SEQ Hình \* ARABIC ">
-        <w:r>
-          <w:rPr>
-            <w:noProof/>
-          </w:rPr>
-          <w:t>12</w:t>
-        </w:r>
-      </w:fldSimple>
+      <w:r>
+        <w:fldChar w:fldCharType="begin"/>
+      </w:r>
+      <w:r>
+        <w:instrText xml:space="preserve"> SEQ Hình \* ARABIC </w:instrText>
+      </w:r>
+      <w:r>
+        <w:fldChar w:fldCharType="separate"/>
+      </w:r>
+      <w:r>
+        <w:rPr>
+          <w:noProof/>
+        </w:rPr>
+        <w:t>12</w:t>
+      </w:r>
+      <w:r>
+        <w:rPr>
+          <w:noProof/>
+        </w:rPr>
+        <w:fldChar w:fldCharType="end"/>
+      </w:r>
       <w:r>
         <w:t>: Trang Chủ Sinh Viên</w:t>
       </w:r>
@@ -6794,14 +6950,27 @@
       <w:r>
         <w:t xml:space="preserve">Hình </w:t>
       </w:r>
-      <w:fldSimple w:instr=" SEQ Hình \* ARABIC ">
-        <w:r>
-          <w:rPr>
-            <w:noProof/>
-          </w:rPr>
-          <w:t>13</w:t>
-        </w:r>
-      </w:fldSimple>
+      <w:r>
+        <w:fldChar w:fldCharType="begin"/>
+      </w:r>
+      <w:r>
+        <w:instrText xml:space="preserve"> SEQ Hình \* ARABIC </w:instrText>
+      </w:r>
+      <w:r>
+        <w:fldChar w:fldCharType="separate"/>
+      </w:r>
+      <w:r>
+        <w:rPr>
+          <w:noProof/>
+        </w:rPr>
+        <w:t>13</w:t>
+      </w:r>
+      <w:r>
+        <w:rPr>
+          <w:noProof/>
+        </w:rPr>
+        <w:fldChar w:fldCharType="end"/>
+      </w:r>
       <w:r>
         <w:t xml:space="preserve">: Đăng </w:t>
       </w:r>
@@ -6895,14 +7064,27 @@
       <w:r>
         <w:t xml:space="preserve">Hình </w:t>
       </w:r>
-      <w:fldSimple w:instr=" SEQ Hình \* ARABIC ">
-        <w:r>
-          <w:rPr>
-            <w:noProof/>
-          </w:rPr>
-          <w:t>14</w:t>
-        </w:r>
-      </w:fldSimple>
+      <w:r>
+        <w:fldChar w:fldCharType="begin"/>
+      </w:r>
+      <w:r>
+        <w:instrText xml:space="preserve"> SEQ Hình \* ARABIC </w:instrText>
+      </w:r>
+      <w:r>
+        <w:fldChar w:fldCharType="separate"/>
+      </w:r>
+      <w:r>
+        <w:rPr>
+          <w:noProof/>
+        </w:rPr>
+        <w:t>14</w:t>
+      </w:r>
+      <w:r>
+        <w:rPr>
+          <w:noProof/>
+        </w:rPr>
+        <w:fldChar w:fldCharType="end"/>
+      </w:r>
       <w:r>
         <w:t xml:space="preserve">: Kết </w:t>
       </w:r>
@@ -6996,14 +7178,27 @@
       <w:r>
         <w:t xml:space="preserve">Hình </w:t>
       </w:r>
-      <w:fldSimple w:instr=" SEQ Hình \* ARABIC ">
-        <w:r>
-          <w:rPr>
-            <w:noProof/>
-          </w:rPr>
-          <w:t>15</w:t>
-        </w:r>
-      </w:fldSimple>
+      <w:r>
+        <w:fldChar w:fldCharType="begin"/>
+      </w:r>
+      <w:r>
+        <w:instrText xml:space="preserve"> SEQ Hình \* ARABIC </w:instrText>
+      </w:r>
+      <w:r>
+        <w:fldChar w:fldCharType="separate"/>
+      </w:r>
+      <w:r>
+        <w:rPr>
+          <w:noProof/>
+        </w:rPr>
+        <w:t>15</w:t>
+      </w:r>
+      <w:r>
+        <w:rPr>
+          <w:noProof/>
+        </w:rPr>
+        <w:fldChar w:fldCharType="end"/>
+      </w:r>
       <w:r>
         <w:t xml:space="preserve">: Thông </w:t>
       </w:r>
@@ -7105,14 +7300,27 @@
       <w:r>
         <w:t xml:space="preserve">Hình </w:t>
       </w:r>
-      <w:fldSimple w:instr=" SEQ Hình \* ARABIC ">
-        <w:r>
-          <w:rPr>
-            <w:noProof/>
-          </w:rPr>
-          <w:t>16</w:t>
-        </w:r>
-      </w:fldSimple>
+      <w:r>
+        <w:fldChar w:fldCharType="begin"/>
+      </w:r>
+      <w:r>
+        <w:instrText xml:space="preserve"> SEQ Hình \* ARABIC </w:instrText>
+      </w:r>
+      <w:r>
+        <w:fldChar w:fldCharType="separate"/>
+      </w:r>
+      <w:r>
+        <w:rPr>
+          <w:noProof/>
+        </w:rPr>
+        <w:t>16</w:t>
+      </w:r>
+      <w:r>
+        <w:rPr>
+          <w:noProof/>
+        </w:rPr>
+        <w:fldChar w:fldCharType="end"/>
+      </w:r>
       <w:r>
         <w:t>: Trang Chủ Giảng Viên</w:t>
       </w:r>
@@ -7183,14 +7391,27 @@
       <w:r>
         <w:t xml:space="preserve">Hình </w:t>
       </w:r>
-      <w:fldSimple w:instr=" SEQ Hình \* ARABIC ">
-        <w:r>
-          <w:rPr>
-            <w:noProof/>
-          </w:rPr>
-          <w:t>17</w:t>
-        </w:r>
-      </w:fldSimple>
+      <w:r>
+        <w:fldChar w:fldCharType="begin"/>
+      </w:r>
+      <w:r>
+        <w:instrText xml:space="preserve"> SEQ Hình \* ARABIC </w:instrText>
+      </w:r>
+      <w:r>
+        <w:fldChar w:fldCharType="separate"/>
+      </w:r>
+      <w:r>
+        <w:rPr>
+          <w:noProof/>
+        </w:rPr>
+        <w:t>17</w:t>
+      </w:r>
+      <w:r>
+        <w:rPr>
+          <w:noProof/>
+        </w:rPr>
+        <w:fldChar w:fldCharType="end"/>
+      </w:r>
       <w:r>
         <w:t>: Lịch Giảng Dạy</w:t>
       </w:r>
@@ -7245,14 +7466,27 @@
       <w:r>
         <w:t xml:space="preserve">Hình </w:t>
       </w:r>
-      <w:fldSimple w:instr=" SEQ Hình \* ARABIC ">
-        <w:r>
-          <w:rPr>
-            <w:noProof/>
-          </w:rPr>
-          <w:t>18</w:t>
-        </w:r>
-      </w:fldSimple>
+      <w:r>
+        <w:fldChar w:fldCharType="begin"/>
+      </w:r>
+      <w:r>
+        <w:instrText xml:space="preserve"> SEQ Hình \* ARABIC </w:instrText>
+      </w:r>
+      <w:r>
+        <w:fldChar w:fldCharType="separate"/>
+      </w:r>
+      <w:r>
+        <w:rPr>
+          <w:noProof/>
+        </w:rPr>
+        <w:t>18</w:t>
+      </w:r>
+      <w:r>
+        <w:rPr>
+          <w:noProof/>
+        </w:rPr>
+        <w:fldChar w:fldCharType="end"/>
+      </w:r>
       <w:r>
         <w:t xml:space="preserve">: Thông Tin </w:t>
       </w:r>
@@ -7943,6 +8177,7 @@
   <w:style w:type="character" w:default="1" w:styleId="DefaultParagraphFont">
     <w:name w:val="Default Paragraph Font"/>
     <w:uiPriority w:val="1"/>
+    <w:semiHidden/>
     <w:unhideWhenUsed/>
   </w:style>
   <w:style w:type="table" w:default="1" w:styleId="TableNormal">

--- a/Báo Cáo/61HT_WebsiteDangkytinchi.docx
+++ b/Báo Cáo/61HT_WebsiteDangkytinchi.docx
@@ -5824,27 +5824,14 @@
       <w:r>
         <w:t xml:space="preserve">Hình </w:t>
       </w:r>
-      <w:r>
-        <w:fldChar w:fldCharType="begin"/>
-      </w:r>
-      <w:r>
-        <w:instrText xml:space="preserve"> SEQ Hình \* ARABIC </w:instrText>
-      </w:r>
-      <w:r>
-        <w:fldChar w:fldCharType="separate"/>
-      </w:r>
-      <w:r>
-        <w:rPr>
-          <w:noProof/>
-        </w:rPr>
-        <w:t>1</w:t>
-      </w:r>
-      <w:r>
-        <w:rPr>
-          <w:noProof/>
-        </w:rPr>
-        <w:fldChar w:fldCharType="end"/>
-      </w:r>
+      <w:fldSimple w:instr=" SEQ Hình \* ARABIC ">
+        <w:r>
+          <w:rPr>
+            <w:noProof/>
+          </w:rPr>
+          <w:t>1</w:t>
+        </w:r>
+      </w:fldSimple>
       <w:r>
         <w:t>: Đăng nhập trang admin</w:t>
       </w:r>
@@ -5905,27 +5892,14 @@
       <w:r>
         <w:t xml:space="preserve">Hình </w:t>
       </w:r>
-      <w:r>
-        <w:fldChar w:fldCharType="begin"/>
-      </w:r>
-      <w:r>
-        <w:instrText xml:space="preserve"> SEQ Hình \* ARABIC </w:instrText>
-      </w:r>
-      <w:r>
-        <w:fldChar w:fldCharType="separate"/>
-      </w:r>
-      <w:r>
-        <w:rPr>
-          <w:noProof/>
-        </w:rPr>
-        <w:t>2</w:t>
-      </w:r>
-      <w:r>
-        <w:rPr>
-          <w:noProof/>
-        </w:rPr>
-        <w:fldChar w:fldCharType="end"/>
-      </w:r>
+      <w:fldSimple w:instr=" SEQ Hình \* ARABIC ">
+        <w:r>
+          <w:rPr>
+            <w:noProof/>
+          </w:rPr>
+          <w:t>2</w:t>
+        </w:r>
+      </w:fldSimple>
       <w:r>
         <w:t>: Trang chủ admin</w:t>
       </w:r>
@@ -5990,27 +5964,14 @@
       <w:r>
         <w:t xml:space="preserve">Hình </w:t>
       </w:r>
-      <w:r>
-        <w:fldChar w:fldCharType="begin"/>
-      </w:r>
-      <w:r>
-        <w:instrText xml:space="preserve"> SEQ Hình \* ARABIC </w:instrText>
-      </w:r>
-      <w:r>
-        <w:fldChar w:fldCharType="separate"/>
-      </w:r>
-      <w:r>
-        <w:rPr>
-          <w:noProof/>
-        </w:rPr>
-        <w:t>3</w:t>
-      </w:r>
-      <w:r>
-        <w:rPr>
-          <w:noProof/>
-        </w:rPr>
-        <w:fldChar w:fldCharType="end"/>
-      </w:r>
+      <w:fldSimple w:instr=" SEQ Hình \* ARABIC ">
+        <w:r>
+          <w:rPr>
+            <w:noProof/>
+          </w:rPr>
+          <w:t>3</w:t>
+        </w:r>
+      </w:fldSimple>
       <w:r>
         <w:t>: Quản Lý Khóa Học</w:t>
       </w:r>
@@ -6076,27 +6037,14 @@
       <w:r>
         <w:t xml:space="preserve">Hình </w:t>
       </w:r>
-      <w:r>
-        <w:fldChar w:fldCharType="begin"/>
-      </w:r>
-      <w:r>
-        <w:instrText xml:space="preserve"> SEQ Hình \* ARABIC </w:instrText>
-      </w:r>
-      <w:r>
-        <w:fldChar w:fldCharType="separate"/>
-      </w:r>
-      <w:r>
-        <w:rPr>
-          <w:noProof/>
-        </w:rPr>
-        <w:t>4</w:t>
-      </w:r>
-      <w:r>
-        <w:rPr>
-          <w:noProof/>
-        </w:rPr>
-        <w:fldChar w:fldCharType="end"/>
-      </w:r>
+      <w:fldSimple w:instr=" SEQ Hình \* ARABIC ">
+        <w:r>
+          <w:rPr>
+            <w:noProof/>
+          </w:rPr>
+          <w:t>4</w:t>
+        </w:r>
+      </w:fldSimple>
       <w:r>
         <w:t>: Quản Lý Tài Khoản</w:t>
       </w:r>
@@ -6150,27 +6098,14 @@
       <w:r>
         <w:t xml:space="preserve">Hình </w:t>
       </w:r>
-      <w:r>
-        <w:fldChar w:fldCharType="begin"/>
-      </w:r>
-      <w:r>
-        <w:instrText xml:space="preserve"> SEQ Hình \* ARABIC </w:instrText>
-      </w:r>
-      <w:r>
-        <w:fldChar w:fldCharType="separate"/>
-      </w:r>
-      <w:r>
-        <w:rPr>
-          <w:noProof/>
-        </w:rPr>
-        <w:t>5</w:t>
-      </w:r>
-      <w:r>
-        <w:rPr>
-          <w:noProof/>
-        </w:rPr>
-        <w:fldChar w:fldCharType="end"/>
-      </w:r>
+      <w:fldSimple w:instr=" SEQ Hình \* ARABIC ">
+        <w:r>
+          <w:rPr>
+            <w:noProof/>
+          </w:rPr>
+          <w:t>5</w:t>
+        </w:r>
+      </w:fldSimple>
       <w:r>
         <w:t>: Quản Lý Tài Khoản Giảng Viên</w:t>
       </w:r>
@@ -6230,27 +6165,14 @@
       <w:r>
         <w:t xml:space="preserve">Hình </w:t>
       </w:r>
-      <w:r>
-        <w:fldChar w:fldCharType="begin"/>
-      </w:r>
-      <w:r>
-        <w:instrText xml:space="preserve"> SEQ Hình \* ARABIC </w:instrText>
-      </w:r>
-      <w:r>
-        <w:fldChar w:fldCharType="separate"/>
-      </w:r>
-      <w:r>
-        <w:rPr>
-          <w:noProof/>
-        </w:rPr>
-        <w:t>6</w:t>
-      </w:r>
-      <w:r>
-        <w:rPr>
-          <w:noProof/>
-        </w:rPr>
-        <w:fldChar w:fldCharType="end"/>
-      </w:r>
+      <w:fldSimple w:instr=" SEQ Hình \* ARABIC ">
+        <w:r>
+          <w:rPr>
+            <w:noProof/>
+          </w:rPr>
+          <w:t>6</w:t>
+        </w:r>
+      </w:fldSimple>
       <w:r>
         <w:t>: Quản Lý Tài Khoản Sinh Viên</w:t>
       </w:r>
@@ -6315,27 +6237,14 @@
       <w:r>
         <w:t xml:space="preserve">Hình </w:t>
       </w:r>
-      <w:r>
-        <w:fldChar w:fldCharType="begin"/>
-      </w:r>
-      <w:r>
-        <w:instrText xml:space="preserve"> SEQ Hình \* ARABIC </w:instrText>
-      </w:r>
-      <w:r>
-        <w:fldChar w:fldCharType="separate"/>
-      </w:r>
-      <w:r>
-        <w:rPr>
-          <w:noProof/>
-        </w:rPr>
-        <w:t>7</w:t>
-      </w:r>
-      <w:r>
-        <w:rPr>
-          <w:noProof/>
-        </w:rPr>
-        <w:fldChar w:fldCharType="end"/>
-      </w:r>
+      <w:fldSimple w:instr=" SEQ Hình \* ARABIC ">
+        <w:r>
+          <w:rPr>
+            <w:noProof/>
+          </w:rPr>
+          <w:t>7</w:t>
+        </w:r>
+      </w:fldSimple>
       <w:r>
         <w:t>: Quản Lý Danh Sách Sinh Viên Đăng Ký Khóa Học</w:t>
       </w:r>
@@ -6395,27 +6304,14 @@
       <w:r>
         <w:t xml:space="preserve">Hình </w:t>
       </w:r>
-      <w:r>
-        <w:fldChar w:fldCharType="begin"/>
-      </w:r>
-      <w:r>
-        <w:instrText xml:space="preserve"> SEQ Hình \* ARABIC </w:instrText>
-      </w:r>
-      <w:r>
-        <w:fldChar w:fldCharType="separate"/>
-      </w:r>
-      <w:r>
-        <w:rPr>
-          <w:noProof/>
-        </w:rPr>
-        <w:t>8</w:t>
-      </w:r>
-      <w:r>
-        <w:rPr>
-          <w:noProof/>
-        </w:rPr>
-        <w:fldChar w:fldCharType="end"/>
-      </w:r>
+      <w:fldSimple w:instr=" SEQ Hình \* ARABIC ">
+        <w:r>
+          <w:rPr>
+            <w:noProof/>
+          </w:rPr>
+          <w:t>8</w:t>
+        </w:r>
+      </w:fldSimple>
       <w:r>
         <w:t>: Phân Công Giảng Dạy Cho Giảng Viên</w:t>
       </w:r>
@@ -6480,27 +6376,14 @@
       <w:r>
         <w:t xml:space="preserve">Hình </w:t>
       </w:r>
-      <w:r>
-        <w:fldChar w:fldCharType="begin"/>
-      </w:r>
-      <w:r>
-        <w:instrText xml:space="preserve"> SEQ Hình \* ARABIC </w:instrText>
-      </w:r>
-      <w:r>
-        <w:fldChar w:fldCharType="separate"/>
-      </w:r>
-      <w:r>
-        <w:rPr>
-          <w:noProof/>
-        </w:rPr>
-        <w:t>9</w:t>
-      </w:r>
-      <w:r>
-        <w:rPr>
-          <w:noProof/>
-        </w:rPr>
-        <w:fldChar w:fldCharType="end"/>
-      </w:r>
+      <w:fldSimple w:instr=" SEQ Hình \* ARABIC ">
+        <w:r>
+          <w:rPr>
+            <w:noProof/>
+          </w:rPr>
+          <w:t>9</w:t>
+        </w:r>
+      </w:fldSimple>
       <w:r>
         <w:t>: Cập Nhật Học Kỳ</w:t>
       </w:r>
@@ -6562,27 +6445,14 @@
       <w:r>
         <w:t xml:space="preserve">Hình </w:t>
       </w:r>
-      <w:r>
-        <w:fldChar w:fldCharType="begin"/>
-      </w:r>
-      <w:r>
-        <w:instrText xml:space="preserve"> SEQ Hình \* ARABIC </w:instrText>
-      </w:r>
-      <w:r>
-        <w:fldChar w:fldCharType="separate"/>
-      </w:r>
-      <w:r>
-        <w:rPr>
-          <w:noProof/>
-        </w:rPr>
-        <w:t>10</w:t>
-      </w:r>
-      <w:r>
-        <w:rPr>
-          <w:noProof/>
-        </w:rPr>
-        <w:fldChar w:fldCharType="end"/>
-      </w:r>
+      <w:fldSimple w:instr=" SEQ Hình \* ARABIC ">
+        <w:r>
+          <w:rPr>
+            <w:noProof/>
+          </w:rPr>
+          <w:t>10</w:t>
+        </w:r>
+      </w:fldSimple>
       <w:r>
         <w:t>: Thông Tin Cá Nhân - admin</w:t>
       </w:r>
@@ -6723,27 +6593,14 @@
       <w:r>
         <w:t xml:space="preserve">Hình </w:t>
       </w:r>
-      <w:r>
-        <w:fldChar w:fldCharType="begin"/>
-      </w:r>
-      <w:r>
-        <w:instrText xml:space="preserve"> SEQ Hình \* ARABIC </w:instrText>
-      </w:r>
-      <w:r>
-        <w:fldChar w:fldCharType="separate"/>
-      </w:r>
-      <w:r>
-        <w:rPr>
-          <w:noProof/>
-        </w:rPr>
-        <w:t>11</w:t>
-      </w:r>
-      <w:r>
-        <w:rPr>
-          <w:noProof/>
-        </w:rPr>
-        <w:fldChar w:fldCharType="end"/>
-      </w:r>
+      <w:fldSimple w:instr=" SEQ Hình \* ARABIC ">
+        <w:r>
+          <w:rPr>
+            <w:noProof/>
+          </w:rPr>
+          <w:t>11</w:t>
+        </w:r>
+      </w:fldSimple>
       <w:r>
         <w:t>:</w:t>
       </w:r>
@@ -6831,27 +6688,14 @@
       <w:r>
         <w:t xml:space="preserve">Hình </w:t>
       </w:r>
-      <w:r>
-        <w:fldChar w:fldCharType="begin"/>
-      </w:r>
-      <w:r>
-        <w:instrText xml:space="preserve"> SEQ Hình \* ARABIC </w:instrText>
-      </w:r>
-      <w:r>
-        <w:fldChar w:fldCharType="separate"/>
-      </w:r>
-      <w:r>
-        <w:rPr>
-          <w:noProof/>
-        </w:rPr>
-        <w:t>12</w:t>
-      </w:r>
-      <w:r>
-        <w:rPr>
-          <w:noProof/>
-        </w:rPr>
-        <w:fldChar w:fldCharType="end"/>
-      </w:r>
+      <w:fldSimple w:instr=" SEQ Hình \* ARABIC ">
+        <w:r>
+          <w:rPr>
+            <w:noProof/>
+          </w:rPr>
+          <w:t>12</w:t>
+        </w:r>
+      </w:fldSimple>
       <w:r>
         <w:t>: Trang Chủ Sinh Viên</w:t>
       </w:r>
@@ -6950,27 +6794,14 @@
       <w:r>
         <w:t xml:space="preserve">Hình </w:t>
       </w:r>
-      <w:r>
-        <w:fldChar w:fldCharType="begin"/>
-      </w:r>
-      <w:r>
-        <w:instrText xml:space="preserve"> SEQ Hình \* ARABIC </w:instrText>
-      </w:r>
-      <w:r>
-        <w:fldChar w:fldCharType="separate"/>
-      </w:r>
-      <w:r>
-        <w:rPr>
-          <w:noProof/>
-        </w:rPr>
-        <w:t>13</w:t>
-      </w:r>
-      <w:r>
-        <w:rPr>
-          <w:noProof/>
-        </w:rPr>
-        <w:fldChar w:fldCharType="end"/>
-      </w:r>
+      <w:fldSimple w:instr=" SEQ Hình \* ARABIC ">
+        <w:r>
+          <w:rPr>
+            <w:noProof/>
+          </w:rPr>
+          <w:t>13</w:t>
+        </w:r>
+      </w:fldSimple>
       <w:r>
         <w:t xml:space="preserve">: Đăng </w:t>
       </w:r>
@@ -7064,27 +6895,14 @@
       <w:r>
         <w:t xml:space="preserve">Hình </w:t>
       </w:r>
-      <w:r>
-        <w:fldChar w:fldCharType="begin"/>
-      </w:r>
-      <w:r>
-        <w:instrText xml:space="preserve"> SEQ Hình \* ARABIC </w:instrText>
-      </w:r>
-      <w:r>
-        <w:fldChar w:fldCharType="separate"/>
-      </w:r>
-      <w:r>
-        <w:rPr>
-          <w:noProof/>
-        </w:rPr>
-        <w:t>14</w:t>
-      </w:r>
-      <w:r>
-        <w:rPr>
-          <w:noProof/>
-        </w:rPr>
-        <w:fldChar w:fldCharType="end"/>
-      </w:r>
+      <w:fldSimple w:instr=" SEQ Hình \* ARABIC ">
+        <w:r>
+          <w:rPr>
+            <w:noProof/>
+          </w:rPr>
+          <w:t>14</w:t>
+        </w:r>
+      </w:fldSimple>
       <w:r>
         <w:t xml:space="preserve">: Kết </w:t>
       </w:r>
@@ -7178,27 +6996,14 @@
       <w:r>
         <w:t xml:space="preserve">Hình </w:t>
       </w:r>
-      <w:r>
-        <w:fldChar w:fldCharType="begin"/>
-      </w:r>
-      <w:r>
-        <w:instrText xml:space="preserve"> SEQ Hình \* ARABIC </w:instrText>
-      </w:r>
-      <w:r>
-        <w:fldChar w:fldCharType="separate"/>
-      </w:r>
-      <w:r>
-        <w:rPr>
-          <w:noProof/>
-        </w:rPr>
-        <w:t>15</w:t>
-      </w:r>
-      <w:r>
-        <w:rPr>
-          <w:noProof/>
-        </w:rPr>
-        <w:fldChar w:fldCharType="end"/>
-      </w:r>
+      <w:fldSimple w:instr=" SEQ Hình \* ARABIC ">
+        <w:r>
+          <w:rPr>
+            <w:noProof/>
+          </w:rPr>
+          <w:t>15</w:t>
+        </w:r>
+      </w:fldSimple>
       <w:r>
         <w:t xml:space="preserve">: Thông </w:t>
       </w:r>
@@ -7300,27 +7105,14 @@
       <w:r>
         <w:t xml:space="preserve">Hình </w:t>
       </w:r>
-      <w:r>
-        <w:fldChar w:fldCharType="begin"/>
-      </w:r>
-      <w:r>
-        <w:instrText xml:space="preserve"> SEQ Hình \* ARABIC </w:instrText>
-      </w:r>
-      <w:r>
-        <w:fldChar w:fldCharType="separate"/>
-      </w:r>
-      <w:r>
-        <w:rPr>
-          <w:noProof/>
-        </w:rPr>
-        <w:t>16</w:t>
-      </w:r>
-      <w:r>
-        <w:rPr>
-          <w:noProof/>
-        </w:rPr>
-        <w:fldChar w:fldCharType="end"/>
-      </w:r>
+      <w:fldSimple w:instr=" SEQ Hình \* ARABIC ">
+        <w:r>
+          <w:rPr>
+            <w:noProof/>
+          </w:rPr>
+          <w:t>16</w:t>
+        </w:r>
+      </w:fldSimple>
       <w:r>
         <w:t>: Trang Chủ Giảng Viên</w:t>
       </w:r>
@@ -7339,19 +7131,11 @@
     </w:p>
     <w:p>
       <w:r>
-        <w:rPr>
-          <w:b/>
-          <w:bCs/>
-          <w:i/>
-          <w:iCs/>
-          <w:noProof/>
-          <w:u w:val="single"/>
-        </w:rPr>
         <w:drawing>
-          <wp:inline distT="0" distB="0" distL="0" distR="0" wp14:anchorId="734C71DF" wp14:editId="4CA16B36">
-            <wp:extent cx="5943600" cy="2767330"/>
+          <wp:inline distT="0" distB="0" distL="0" distR="0" wp14:anchorId="7122D5A9" wp14:editId="48D26D1B">
+            <wp:extent cx="5943600" cy="2712085"/>
             <wp:effectExtent l="0" t="0" r="0" b="0"/>
-            <wp:docPr id="52" name="Picture 52"/>
+            <wp:docPr id="6" name="Picture 6"/>
             <wp:cNvGraphicFramePr>
               <a:graphicFrameLocks xmlns:a="http://schemas.openxmlformats.org/drawingml/2006/main" noChangeAspect="1"/>
             </wp:cNvGraphicFramePr>
@@ -7371,7 +7155,7 @@
                   <pic:spPr>
                     <a:xfrm>
                       <a:off x="0" y="0"/>
-                      <a:ext cx="5943600" cy="2767330"/>
+                      <a:ext cx="5943600" cy="2712085"/>
                     </a:xfrm>
                     <a:prstGeom prst="rect">
                       <a:avLst/>
@@ -7391,42 +7175,43 @@
       <w:r>
         <w:t xml:space="preserve">Hình </w:t>
       </w:r>
-      <w:r>
-        <w:fldChar w:fldCharType="begin"/>
-      </w:r>
-      <w:r>
-        <w:instrText xml:space="preserve"> SEQ Hình \* ARABIC </w:instrText>
-      </w:r>
-      <w:r>
-        <w:fldChar w:fldCharType="separate"/>
-      </w:r>
-      <w:r>
-        <w:rPr>
-          <w:noProof/>
-        </w:rPr>
-        <w:t>17</w:t>
-      </w:r>
-      <w:r>
-        <w:rPr>
-          <w:noProof/>
-        </w:rPr>
-        <w:fldChar w:fldCharType="end"/>
-      </w:r>
+      <w:fldSimple w:instr=" SEQ Hình \* ARABIC ">
+        <w:r>
+          <w:rPr>
+            <w:noProof/>
+          </w:rPr>
+          <w:t>17</w:t>
+        </w:r>
+      </w:fldSimple>
       <w:r>
         <w:t>: Lịch Giảng Dạy</w:t>
       </w:r>
     </w:p>
     <w:p>
-      <w:r>
-        <w:rPr>
-          <w:noProof/>
-        </w:rPr>
-        <w:lastRenderedPageBreak/>
+      <w:pPr>
+        <w:jc w:val="center"/>
+      </w:pPr>
+    </w:p>
+    <w:p>
+      <w:pPr>
+        <w:jc w:val="center"/>
+      </w:pPr>
+    </w:p>
+    <w:p>
+      <w:pPr>
+        <w:jc w:val="center"/>
+      </w:pPr>
+    </w:p>
+    <w:p>
+      <w:pPr>
+        <w:jc w:val="center"/>
+      </w:pPr>
+      <w:r>
         <w:drawing>
-          <wp:inline distT="0" distB="0" distL="0" distR="0" wp14:anchorId="45DE637E" wp14:editId="577F5451">
-            <wp:extent cx="5943600" cy="2798445"/>
-            <wp:effectExtent l="0" t="0" r="0" b="1905"/>
-            <wp:docPr id="53" name="Picture 53"/>
+          <wp:inline distT="0" distB="0" distL="0" distR="0" wp14:anchorId="0E056D7F" wp14:editId="19FC4874">
+            <wp:extent cx="5943600" cy="2705735"/>
+            <wp:effectExtent l="0" t="0" r="0" b="0"/>
+            <wp:docPr id="7" name="Picture 7"/>
             <wp:cNvGraphicFramePr>
               <a:graphicFrameLocks xmlns:a="http://schemas.openxmlformats.org/drawingml/2006/main" noChangeAspect="1"/>
             </wp:cNvGraphicFramePr>
@@ -7446,7 +7231,7 @@
                   <pic:spPr>
                     <a:xfrm>
                       <a:off x="0" y="0"/>
-                      <a:ext cx="5943600" cy="2798445"/>
+                      <a:ext cx="5943600" cy="2705735"/>
                     </a:xfrm>
                     <a:prstGeom prst="rect">
                       <a:avLst/>
@@ -7464,29 +7249,79 @@
         <w:jc w:val="center"/>
       </w:pPr>
       <w:r>
+        <w:t xml:space="preserve">HÌnh </w:t>
+      </w:r>
+      <w:fldSimple w:instr=" SEQ HÌnh \* ARABIC ">
+        <w:r>
+          <w:rPr>
+            <w:noProof/>
+          </w:rPr>
+          <w:t>18</w:t>
+        </w:r>
+      </w:fldSimple>
+      <w:r>
+        <w:t>:Danh Sách Sinh Viên Đăng Ký Học</w:t>
+      </w:r>
+    </w:p>
+    <w:p>
+      <w:pPr>
+        <w:jc w:val="center"/>
+      </w:pPr>
+    </w:p>
+    <w:p>
+      <w:r>
+        <w:drawing>
+          <wp:inline distT="0" distB="0" distL="0" distR="0" wp14:anchorId="7FA00D07" wp14:editId="1884B03A">
+            <wp:extent cx="5943600" cy="2606675"/>
+            <wp:effectExtent l="0" t="0" r="0" b="3175"/>
+            <wp:docPr id="8" name="Picture 8"/>
+            <wp:cNvGraphicFramePr>
+              <a:graphicFrameLocks xmlns:a="http://schemas.openxmlformats.org/drawingml/2006/main" noChangeAspect="1"/>
+            </wp:cNvGraphicFramePr>
+            <a:graphic xmlns:a="http://schemas.openxmlformats.org/drawingml/2006/main">
+              <a:graphicData uri="http://schemas.openxmlformats.org/drawingml/2006/picture">
+                <pic:pic xmlns:pic="http://schemas.openxmlformats.org/drawingml/2006/picture">
+                  <pic:nvPicPr>
+                    <pic:cNvPr id="1" name=""/>
+                    <pic:cNvPicPr/>
+                  </pic:nvPicPr>
+                  <pic:blipFill>
+                    <a:blip r:embed="rId51"/>
+                    <a:stretch>
+                      <a:fillRect/>
+                    </a:stretch>
+                  </pic:blipFill>
+                  <pic:spPr>
+                    <a:xfrm>
+                      <a:off x="0" y="0"/>
+                      <a:ext cx="5943600" cy="2606675"/>
+                    </a:xfrm>
+                    <a:prstGeom prst="rect">
+                      <a:avLst/>
+                    </a:prstGeom>
+                  </pic:spPr>
+                </pic:pic>
+              </a:graphicData>
+            </a:graphic>
+          </wp:inline>
+        </w:drawing>
+      </w:r>
+    </w:p>
+    <w:p>
+      <w:pPr>
+        <w:jc w:val="center"/>
+      </w:pPr>
+      <w:r>
         <w:t xml:space="preserve">Hình </w:t>
       </w:r>
-      <w:r>
-        <w:fldChar w:fldCharType="begin"/>
-      </w:r>
-      <w:r>
-        <w:instrText xml:space="preserve"> SEQ Hình \* ARABIC </w:instrText>
-      </w:r>
-      <w:r>
-        <w:fldChar w:fldCharType="separate"/>
-      </w:r>
-      <w:r>
-        <w:rPr>
-          <w:noProof/>
-        </w:rPr>
-        <w:t>18</w:t>
-      </w:r>
-      <w:r>
-        <w:rPr>
-          <w:noProof/>
-        </w:rPr>
-        <w:fldChar w:fldCharType="end"/>
-      </w:r>
+      <w:fldSimple w:instr=" SEQ Hình \* ARABIC ">
+        <w:r>
+          <w:rPr>
+            <w:noProof/>
+          </w:rPr>
+          <w:t>19</w:t>
+        </w:r>
+      </w:fldSimple>
       <w:r>
         <w:t xml:space="preserve">: Thông Tin </w:t>
       </w:r>

--- a/Báo Cáo/61HT_WebsiteDangkytinchi.docx
+++ b/Báo Cáo/61HT_WebsiteDangkytinchi.docx
@@ -5824,14 +5824,27 @@
       <w:r>
         <w:t xml:space="preserve">Hình </w:t>
       </w:r>
-      <w:fldSimple w:instr=" SEQ Hình \* ARABIC ">
-        <w:r>
-          <w:rPr>
-            <w:noProof/>
-          </w:rPr>
-          <w:t>1</w:t>
-        </w:r>
-      </w:fldSimple>
+      <w:r>
+        <w:fldChar w:fldCharType="begin"/>
+      </w:r>
+      <w:r>
+        <w:instrText xml:space="preserve"> SEQ Hình \* ARABIC </w:instrText>
+      </w:r>
+      <w:r>
+        <w:fldChar w:fldCharType="separate"/>
+      </w:r>
+      <w:r>
+        <w:rPr>
+          <w:noProof/>
+        </w:rPr>
+        <w:t>1</w:t>
+      </w:r>
+      <w:r>
+        <w:rPr>
+          <w:noProof/>
+        </w:rPr>
+        <w:fldChar w:fldCharType="end"/>
+      </w:r>
       <w:r>
         <w:t>: Đăng nhập trang admin</w:t>
       </w:r>
@@ -5892,14 +5905,27 @@
       <w:r>
         <w:t xml:space="preserve">Hình </w:t>
       </w:r>
-      <w:fldSimple w:instr=" SEQ Hình \* ARABIC ">
-        <w:r>
-          <w:rPr>
-            <w:noProof/>
-          </w:rPr>
-          <w:t>2</w:t>
-        </w:r>
-      </w:fldSimple>
+      <w:r>
+        <w:fldChar w:fldCharType="begin"/>
+      </w:r>
+      <w:r>
+        <w:instrText xml:space="preserve"> SEQ Hình \* ARABIC </w:instrText>
+      </w:r>
+      <w:r>
+        <w:fldChar w:fldCharType="separate"/>
+      </w:r>
+      <w:r>
+        <w:rPr>
+          <w:noProof/>
+        </w:rPr>
+        <w:t>2</w:t>
+      </w:r>
+      <w:r>
+        <w:rPr>
+          <w:noProof/>
+        </w:rPr>
+        <w:fldChar w:fldCharType="end"/>
+      </w:r>
       <w:r>
         <w:t>: Trang chủ admin</w:t>
       </w:r>
@@ -5964,14 +5990,27 @@
       <w:r>
         <w:t xml:space="preserve">Hình </w:t>
       </w:r>
-      <w:fldSimple w:instr=" SEQ Hình \* ARABIC ">
-        <w:r>
-          <w:rPr>
-            <w:noProof/>
-          </w:rPr>
-          <w:t>3</w:t>
-        </w:r>
-      </w:fldSimple>
+      <w:r>
+        <w:fldChar w:fldCharType="begin"/>
+      </w:r>
+      <w:r>
+        <w:instrText xml:space="preserve"> SEQ Hình \* ARABIC </w:instrText>
+      </w:r>
+      <w:r>
+        <w:fldChar w:fldCharType="separate"/>
+      </w:r>
+      <w:r>
+        <w:rPr>
+          <w:noProof/>
+        </w:rPr>
+        <w:t>3</w:t>
+      </w:r>
+      <w:r>
+        <w:rPr>
+          <w:noProof/>
+        </w:rPr>
+        <w:fldChar w:fldCharType="end"/>
+      </w:r>
       <w:r>
         <w:t>: Quản Lý Khóa Học</w:t>
       </w:r>
@@ -6037,28 +6076,38 @@
       <w:r>
         <w:t xml:space="preserve">Hình </w:t>
       </w:r>
-      <w:fldSimple w:instr=" SEQ Hình \* ARABIC ">
-        <w:r>
-          <w:rPr>
-            <w:noProof/>
-          </w:rPr>
-          <w:t>4</w:t>
-        </w:r>
-      </w:fldSimple>
+      <w:r>
+        <w:fldChar w:fldCharType="begin"/>
+      </w:r>
+      <w:r>
+        <w:instrText xml:space="preserve"> SEQ Hình \* ARABIC </w:instrText>
+      </w:r>
+      <w:r>
+        <w:fldChar w:fldCharType="separate"/>
+      </w:r>
+      <w:r>
+        <w:rPr>
+          <w:noProof/>
+        </w:rPr>
+        <w:t>4</w:t>
+      </w:r>
+      <w:r>
+        <w:rPr>
+          <w:noProof/>
+        </w:rPr>
+        <w:fldChar w:fldCharType="end"/>
+      </w:r>
       <w:r>
         <w:t>: Quản Lý Tài Khoản</w:t>
       </w:r>
     </w:p>
     <w:p>
       <w:r>
-        <w:rPr>
-          <w:noProof/>
-        </w:rPr>
         <w:drawing>
-          <wp:inline distT="0" distB="0" distL="0" distR="0" wp14:anchorId="317C9262" wp14:editId="6CC44FC1">
-            <wp:extent cx="5943600" cy="2618740"/>
-            <wp:effectExtent l="0" t="0" r="0" b="0"/>
-            <wp:docPr id="27" name="Picture 27"/>
+          <wp:inline distT="0" distB="0" distL="0" distR="0" wp14:anchorId="2300A429" wp14:editId="0A18D658">
+            <wp:extent cx="5943600" cy="2699385"/>
+            <wp:effectExtent l="0" t="0" r="0" b="5715"/>
+            <wp:docPr id="11" name="Picture 11"/>
             <wp:cNvGraphicFramePr>
               <a:graphicFrameLocks xmlns:a="http://schemas.openxmlformats.org/drawingml/2006/main" noChangeAspect="1"/>
             </wp:cNvGraphicFramePr>
@@ -6078,7 +6127,7 @@
                   <pic:spPr>
                     <a:xfrm>
                       <a:off x="0" y="0"/>
-                      <a:ext cx="5943600" cy="2618740"/>
+                      <a:ext cx="5943600" cy="2699385"/>
                     </a:xfrm>
                     <a:prstGeom prst="rect">
                       <a:avLst/>
@@ -6098,14 +6147,27 @@
       <w:r>
         <w:t xml:space="preserve">Hình </w:t>
       </w:r>
-      <w:fldSimple w:instr=" SEQ Hình \* ARABIC ">
-        <w:r>
-          <w:rPr>
-            <w:noProof/>
-          </w:rPr>
-          <w:t>5</w:t>
-        </w:r>
-      </w:fldSimple>
+      <w:r>
+        <w:fldChar w:fldCharType="begin"/>
+      </w:r>
+      <w:r>
+        <w:instrText xml:space="preserve"> SEQ Hình \* ARABIC </w:instrText>
+      </w:r>
+      <w:r>
+        <w:fldChar w:fldCharType="separate"/>
+      </w:r>
+      <w:r>
+        <w:rPr>
+          <w:noProof/>
+        </w:rPr>
+        <w:t>5</w:t>
+      </w:r>
+      <w:r>
+        <w:rPr>
+          <w:noProof/>
+        </w:rPr>
+        <w:fldChar w:fldCharType="end"/>
+      </w:r>
       <w:r>
         <w:t>: Quản Lý Tài Khoản Giảng Viên</w:t>
       </w:r>
@@ -6117,15 +6179,12 @@
     </w:p>
     <w:p>
       <w:r>
-        <w:rPr>
-          <w:noProof/>
-        </w:rPr>
         <w:lastRenderedPageBreak/>
         <w:drawing>
-          <wp:inline distT="0" distB="0" distL="0" distR="0" wp14:anchorId="76798641" wp14:editId="42F935A7">
-            <wp:extent cx="5943600" cy="2807335"/>
+          <wp:inline distT="0" distB="0" distL="0" distR="0" wp14:anchorId="13C2FC1A" wp14:editId="288C55DF">
+            <wp:extent cx="5943600" cy="2731135"/>
             <wp:effectExtent l="0" t="0" r="0" b="0"/>
-            <wp:docPr id="28" name="Picture 28"/>
+            <wp:docPr id="9" name="Picture 9"/>
             <wp:cNvGraphicFramePr>
               <a:graphicFrameLocks xmlns:a="http://schemas.openxmlformats.org/drawingml/2006/main" noChangeAspect="1"/>
             </wp:cNvGraphicFramePr>
@@ -6145,7 +6204,7 @@
                   <pic:spPr>
                     <a:xfrm>
                       <a:off x="0" y="0"/>
-                      <a:ext cx="5943600" cy="2807335"/>
+                      <a:ext cx="5943600" cy="2731135"/>
                     </a:xfrm>
                     <a:prstGeom prst="rect">
                       <a:avLst/>
@@ -6165,14 +6224,27 @@
       <w:r>
         <w:t xml:space="preserve">Hình </w:t>
       </w:r>
-      <w:fldSimple w:instr=" SEQ Hình \* ARABIC ">
-        <w:r>
-          <w:rPr>
-            <w:noProof/>
-          </w:rPr>
-          <w:t>6</w:t>
-        </w:r>
-      </w:fldSimple>
+      <w:r>
+        <w:fldChar w:fldCharType="begin"/>
+      </w:r>
+      <w:r>
+        <w:instrText xml:space="preserve"> SEQ Hình \* ARABIC </w:instrText>
+      </w:r>
+      <w:r>
+        <w:fldChar w:fldCharType="separate"/>
+      </w:r>
+      <w:r>
+        <w:rPr>
+          <w:noProof/>
+        </w:rPr>
+        <w:t>6</w:t>
+      </w:r>
+      <w:r>
+        <w:rPr>
+          <w:noProof/>
+        </w:rPr>
+        <w:fldChar w:fldCharType="end"/>
+      </w:r>
       <w:r>
         <w:t>: Quản Lý Tài Khoản Sinh Viên</w:t>
       </w:r>
@@ -6237,14 +6309,27 @@
       <w:r>
         <w:t xml:space="preserve">Hình </w:t>
       </w:r>
-      <w:fldSimple w:instr=" SEQ Hình \* ARABIC ">
-        <w:r>
-          <w:rPr>
-            <w:noProof/>
-          </w:rPr>
-          <w:t>7</w:t>
-        </w:r>
-      </w:fldSimple>
+      <w:r>
+        <w:fldChar w:fldCharType="begin"/>
+      </w:r>
+      <w:r>
+        <w:instrText xml:space="preserve"> SEQ Hình \* ARABIC </w:instrText>
+      </w:r>
+      <w:r>
+        <w:fldChar w:fldCharType="separate"/>
+      </w:r>
+      <w:r>
+        <w:rPr>
+          <w:noProof/>
+        </w:rPr>
+        <w:t>7</w:t>
+      </w:r>
+      <w:r>
+        <w:rPr>
+          <w:noProof/>
+        </w:rPr>
+        <w:fldChar w:fldCharType="end"/>
+      </w:r>
       <w:r>
         <w:t>: Quản Lý Danh Sách Sinh Viên Đăng Ký Khóa Học</w:t>
       </w:r>
@@ -6304,14 +6389,27 @@
       <w:r>
         <w:t xml:space="preserve">Hình </w:t>
       </w:r>
-      <w:fldSimple w:instr=" SEQ Hình \* ARABIC ">
-        <w:r>
-          <w:rPr>
-            <w:noProof/>
-          </w:rPr>
-          <w:t>8</w:t>
-        </w:r>
-      </w:fldSimple>
+      <w:r>
+        <w:fldChar w:fldCharType="begin"/>
+      </w:r>
+      <w:r>
+        <w:instrText xml:space="preserve"> SEQ Hình \* ARABIC </w:instrText>
+      </w:r>
+      <w:r>
+        <w:fldChar w:fldCharType="separate"/>
+      </w:r>
+      <w:r>
+        <w:rPr>
+          <w:noProof/>
+        </w:rPr>
+        <w:t>8</w:t>
+      </w:r>
+      <w:r>
+        <w:rPr>
+          <w:noProof/>
+        </w:rPr>
+        <w:fldChar w:fldCharType="end"/>
+      </w:r>
       <w:r>
         <w:t>: Phân Công Giảng Dạy Cho Giảng Viên</w:t>
       </w:r>
@@ -6376,14 +6474,27 @@
       <w:r>
         <w:t xml:space="preserve">Hình </w:t>
       </w:r>
-      <w:fldSimple w:instr=" SEQ Hình \* ARABIC ">
-        <w:r>
-          <w:rPr>
-            <w:noProof/>
-          </w:rPr>
-          <w:t>9</w:t>
-        </w:r>
-      </w:fldSimple>
+      <w:r>
+        <w:fldChar w:fldCharType="begin"/>
+      </w:r>
+      <w:r>
+        <w:instrText xml:space="preserve"> SEQ Hình \* ARABIC </w:instrText>
+      </w:r>
+      <w:r>
+        <w:fldChar w:fldCharType="separate"/>
+      </w:r>
+      <w:r>
+        <w:rPr>
+          <w:noProof/>
+        </w:rPr>
+        <w:t>9</w:t>
+      </w:r>
+      <w:r>
+        <w:rPr>
+          <w:noProof/>
+        </w:rPr>
+        <w:fldChar w:fldCharType="end"/>
+      </w:r>
       <w:r>
         <w:t>: Cập Nhật Học Kỳ</w:t>
       </w:r>
@@ -6445,14 +6556,27 @@
       <w:r>
         <w:t xml:space="preserve">Hình </w:t>
       </w:r>
-      <w:fldSimple w:instr=" SEQ Hình \* ARABIC ">
-        <w:r>
-          <w:rPr>
-            <w:noProof/>
-          </w:rPr>
-          <w:t>10</w:t>
-        </w:r>
-      </w:fldSimple>
+      <w:r>
+        <w:fldChar w:fldCharType="begin"/>
+      </w:r>
+      <w:r>
+        <w:instrText xml:space="preserve"> SEQ Hình \* ARABIC </w:instrText>
+      </w:r>
+      <w:r>
+        <w:fldChar w:fldCharType="separate"/>
+      </w:r>
+      <w:r>
+        <w:rPr>
+          <w:noProof/>
+        </w:rPr>
+        <w:t>10</w:t>
+      </w:r>
+      <w:r>
+        <w:rPr>
+          <w:noProof/>
+        </w:rPr>
+        <w:fldChar w:fldCharType="end"/>
+      </w:r>
       <w:r>
         <w:t>: Thông Tin Cá Nhân - admin</w:t>
       </w:r>
@@ -6593,14 +6717,27 @@
       <w:r>
         <w:t xml:space="preserve">Hình </w:t>
       </w:r>
-      <w:fldSimple w:instr=" SEQ Hình \* ARABIC ">
-        <w:r>
-          <w:rPr>
-            <w:noProof/>
-          </w:rPr>
-          <w:t>11</w:t>
-        </w:r>
-      </w:fldSimple>
+      <w:r>
+        <w:fldChar w:fldCharType="begin"/>
+      </w:r>
+      <w:r>
+        <w:instrText xml:space="preserve"> SEQ Hình \* ARABIC </w:instrText>
+      </w:r>
+      <w:r>
+        <w:fldChar w:fldCharType="separate"/>
+      </w:r>
+      <w:r>
+        <w:rPr>
+          <w:noProof/>
+        </w:rPr>
+        <w:t>11</w:t>
+      </w:r>
+      <w:r>
+        <w:rPr>
+          <w:noProof/>
+        </w:rPr>
+        <w:fldChar w:fldCharType="end"/>
+      </w:r>
       <w:r>
         <w:t>:</w:t>
       </w:r>
@@ -6688,14 +6825,27 @@
       <w:r>
         <w:t xml:space="preserve">Hình </w:t>
       </w:r>
-      <w:fldSimple w:instr=" SEQ Hình \* ARABIC ">
-        <w:r>
-          <w:rPr>
-            <w:noProof/>
-          </w:rPr>
-          <w:t>12</w:t>
-        </w:r>
-      </w:fldSimple>
+      <w:r>
+        <w:fldChar w:fldCharType="begin"/>
+      </w:r>
+      <w:r>
+        <w:instrText xml:space="preserve"> SEQ Hình \* ARABIC </w:instrText>
+      </w:r>
+      <w:r>
+        <w:fldChar w:fldCharType="separate"/>
+      </w:r>
+      <w:r>
+        <w:rPr>
+          <w:noProof/>
+        </w:rPr>
+        <w:t>12</w:t>
+      </w:r>
+      <w:r>
+        <w:rPr>
+          <w:noProof/>
+        </w:rPr>
+        <w:fldChar w:fldCharType="end"/>
+      </w:r>
       <w:r>
         <w:t>: Trang Chủ Sinh Viên</w:t>
       </w:r>
@@ -6794,14 +6944,27 @@
       <w:r>
         <w:t xml:space="preserve">Hình </w:t>
       </w:r>
-      <w:fldSimple w:instr=" SEQ Hình \* ARABIC ">
-        <w:r>
-          <w:rPr>
-            <w:noProof/>
-          </w:rPr>
-          <w:t>13</w:t>
-        </w:r>
-      </w:fldSimple>
+      <w:r>
+        <w:fldChar w:fldCharType="begin"/>
+      </w:r>
+      <w:r>
+        <w:instrText xml:space="preserve"> SEQ Hình \* ARABIC </w:instrText>
+      </w:r>
+      <w:r>
+        <w:fldChar w:fldCharType="separate"/>
+      </w:r>
+      <w:r>
+        <w:rPr>
+          <w:noProof/>
+        </w:rPr>
+        <w:t>13</w:t>
+      </w:r>
+      <w:r>
+        <w:rPr>
+          <w:noProof/>
+        </w:rPr>
+        <w:fldChar w:fldCharType="end"/>
+      </w:r>
       <w:r>
         <w:t xml:space="preserve">: Đăng </w:t>
       </w:r>
@@ -6895,14 +7058,27 @@
       <w:r>
         <w:t xml:space="preserve">Hình </w:t>
       </w:r>
-      <w:fldSimple w:instr=" SEQ Hình \* ARABIC ">
-        <w:r>
-          <w:rPr>
-            <w:noProof/>
-          </w:rPr>
-          <w:t>14</w:t>
-        </w:r>
-      </w:fldSimple>
+      <w:r>
+        <w:fldChar w:fldCharType="begin"/>
+      </w:r>
+      <w:r>
+        <w:instrText xml:space="preserve"> SEQ Hình \* ARABIC </w:instrText>
+      </w:r>
+      <w:r>
+        <w:fldChar w:fldCharType="separate"/>
+      </w:r>
+      <w:r>
+        <w:rPr>
+          <w:noProof/>
+        </w:rPr>
+        <w:t>14</w:t>
+      </w:r>
+      <w:r>
+        <w:rPr>
+          <w:noProof/>
+        </w:rPr>
+        <w:fldChar w:fldCharType="end"/>
+      </w:r>
       <w:r>
         <w:t xml:space="preserve">: Kết </w:t>
       </w:r>
@@ -6936,21 +7112,18 @@
       </w:pPr>
       <w:r>
         <w:rPr>
-          <w:rFonts w:eastAsiaTheme="majorEastAsia" w:cstheme="majorBidi"/>
+          <w:rStyle w:val="Heading3Char"/>
           <w:b/>
           <w:bCs/>
           <w:i/>
           <w:iCs/>
-          <w:noProof/>
-          <w:color w:val="000000" w:themeColor="text1"/>
-          <w:szCs w:val="24"/>
           <w:u w:val="single"/>
         </w:rPr>
         <w:drawing>
-          <wp:inline distT="0" distB="0" distL="0" distR="0" wp14:anchorId="120E2DC3" wp14:editId="23D7700E">
-            <wp:extent cx="5943600" cy="2866390"/>
-            <wp:effectExtent l="0" t="0" r="0" b="0"/>
-            <wp:docPr id="47" name="Picture 47"/>
+          <wp:inline distT="0" distB="0" distL="0" distR="0" wp14:anchorId="16E8A95D" wp14:editId="1C0661A1">
+            <wp:extent cx="5943600" cy="2676525"/>
+            <wp:effectExtent l="0" t="0" r="0" b="9525"/>
+            <wp:docPr id="10" name="Picture 10"/>
             <wp:cNvGraphicFramePr>
               <a:graphicFrameLocks xmlns:a="http://schemas.openxmlformats.org/drawingml/2006/main" noChangeAspect="1"/>
             </wp:cNvGraphicFramePr>
@@ -6958,17 +7131,11 @@
               <a:graphicData uri="http://schemas.openxmlformats.org/drawingml/2006/picture">
                 <pic:pic xmlns:pic="http://schemas.openxmlformats.org/drawingml/2006/picture">
                   <pic:nvPicPr>
-                    <pic:cNvPr id="47" name="Picture 47"/>
+                    <pic:cNvPr id="1" name=""/>
                     <pic:cNvPicPr/>
                   </pic:nvPicPr>
                   <pic:blipFill>
-                    <a:blip r:embed="rId47" cstate="print">
-                      <a:extLst>
-                        <a:ext uri="{28A0092B-C50C-407E-A947-70E740481C1C}">
-                          <a14:useLocalDpi xmlns:a14="http://schemas.microsoft.com/office/drawing/2010/main" val="0"/>
-                        </a:ext>
-                      </a:extLst>
-                    </a:blip>
+                    <a:blip r:embed="rId47"/>
                     <a:stretch>
                       <a:fillRect/>
                     </a:stretch>
@@ -6976,7 +7143,7 @@
                   <pic:spPr>
                     <a:xfrm>
                       <a:off x="0" y="0"/>
-                      <a:ext cx="5943600" cy="2866390"/>
+                      <a:ext cx="5943600" cy="2676525"/>
                     </a:xfrm>
                     <a:prstGeom prst="rect">
                       <a:avLst/>
@@ -6996,14 +7163,27 @@
       <w:r>
         <w:t xml:space="preserve">Hình </w:t>
       </w:r>
-      <w:fldSimple w:instr=" SEQ Hình \* ARABIC ">
-        <w:r>
-          <w:rPr>
-            <w:noProof/>
-          </w:rPr>
-          <w:t>15</w:t>
-        </w:r>
-      </w:fldSimple>
+      <w:r>
+        <w:fldChar w:fldCharType="begin"/>
+      </w:r>
+      <w:r>
+        <w:instrText xml:space="preserve"> SEQ Hình \* ARABIC </w:instrText>
+      </w:r>
+      <w:r>
+        <w:fldChar w:fldCharType="separate"/>
+      </w:r>
+      <w:r>
+        <w:rPr>
+          <w:noProof/>
+        </w:rPr>
+        <w:t>15</w:t>
+      </w:r>
+      <w:r>
+        <w:rPr>
+          <w:noProof/>
+        </w:rPr>
+        <w:fldChar w:fldCharType="end"/>
+      </w:r>
       <w:r>
         <w:t xml:space="preserve">: Thông </w:t>
       </w:r>
@@ -7062,10 +7242,10 @@
           <w:u w:val="single"/>
         </w:rPr>
         <w:drawing>
-          <wp:inline distT="0" distB="0" distL="0" distR="0" wp14:anchorId="21D0B983" wp14:editId="2F14A43D">
-            <wp:extent cx="5943600" cy="2722245"/>
+          <wp:inline distT="0" distB="0" distL="0" distR="0" wp14:anchorId="0A032315" wp14:editId="2057E9CF">
+            <wp:extent cx="5943600" cy="2684145"/>
             <wp:effectExtent l="0" t="0" r="0" b="1905"/>
-            <wp:docPr id="55" name="Picture 55"/>
+            <wp:docPr id="23" name="Picture 23"/>
             <wp:cNvGraphicFramePr>
               <a:graphicFrameLocks xmlns:a="http://schemas.openxmlformats.org/drawingml/2006/main" noChangeAspect="1"/>
             </wp:cNvGraphicFramePr>
@@ -7085,7 +7265,7 @@
                   <pic:spPr>
                     <a:xfrm>
                       <a:off x="0" y="0"/>
-                      <a:ext cx="5943600" cy="2722245"/>
+                      <a:ext cx="5943600" cy="2684145"/>
                     </a:xfrm>
                     <a:prstGeom prst="rect">
                       <a:avLst/>
@@ -7105,14 +7285,27 @@
       <w:r>
         <w:t xml:space="preserve">Hình </w:t>
       </w:r>
-      <w:fldSimple w:instr=" SEQ Hình \* ARABIC ">
-        <w:r>
-          <w:rPr>
-            <w:noProof/>
-          </w:rPr>
-          <w:t>16</w:t>
-        </w:r>
-      </w:fldSimple>
+      <w:r>
+        <w:fldChar w:fldCharType="begin"/>
+      </w:r>
+      <w:r>
+        <w:instrText xml:space="preserve"> SEQ Hình \* ARABIC </w:instrText>
+      </w:r>
+      <w:r>
+        <w:fldChar w:fldCharType="separate"/>
+      </w:r>
+      <w:r>
+        <w:rPr>
+          <w:noProof/>
+        </w:rPr>
+        <w:t>16</w:t>
+      </w:r>
+      <w:r>
+        <w:rPr>
+          <w:noProof/>
+        </w:rPr>
+        <w:fldChar w:fldCharType="end"/>
+      </w:r>
       <w:r>
         <w:t>: Trang Chủ Giảng Viên</w:t>
       </w:r>
@@ -7132,10 +7325,10 @@
     <w:p>
       <w:r>
         <w:drawing>
-          <wp:inline distT="0" distB="0" distL="0" distR="0" wp14:anchorId="7122D5A9" wp14:editId="48D26D1B">
-            <wp:extent cx="5943600" cy="2712085"/>
+          <wp:inline distT="0" distB="0" distL="0" distR="0" wp14:anchorId="70710DFD" wp14:editId="5485EB8E">
+            <wp:extent cx="5943600" cy="2693670"/>
             <wp:effectExtent l="0" t="0" r="0" b="0"/>
-            <wp:docPr id="6" name="Picture 6"/>
+            <wp:docPr id="25" name="Picture 25"/>
             <wp:cNvGraphicFramePr>
               <a:graphicFrameLocks xmlns:a="http://schemas.openxmlformats.org/drawingml/2006/main" noChangeAspect="1"/>
             </wp:cNvGraphicFramePr>
@@ -7155,7 +7348,7 @@
                   <pic:spPr>
                     <a:xfrm>
                       <a:off x="0" y="0"/>
-                      <a:ext cx="5943600" cy="2712085"/>
+                      <a:ext cx="5943600" cy="2693670"/>
                     </a:xfrm>
                     <a:prstGeom prst="rect">
                       <a:avLst/>
@@ -7175,14 +7368,27 @@
       <w:r>
         <w:t xml:space="preserve">Hình </w:t>
       </w:r>
-      <w:fldSimple w:instr=" SEQ Hình \* ARABIC ">
-        <w:r>
-          <w:rPr>
-            <w:noProof/>
-          </w:rPr>
-          <w:t>17</w:t>
-        </w:r>
-      </w:fldSimple>
+      <w:r>
+        <w:fldChar w:fldCharType="begin"/>
+      </w:r>
+      <w:r>
+        <w:instrText xml:space="preserve"> SEQ Hình \* ARABIC </w:instrText>
+      </w:r>
+      <w:r>
+        <w:fldChar w:fldCharType="separate"/>
+      </w:r>
+      <w:r>
+        <w:rPr>
+          <w:noProof/>
+        </w:rPr>
+        <w:t>17</w:t>
+      </w:r>
+      <w:r>
+        <w:rPr>
+          <w:noProof/>
+        </w:rPr>
+        <w:fldChar w:fldCharType="end"/>
+      </w:r>
       <w:r>
         <w:t>: Lịch Giảng Dạy</w:t>
       </w:r>
@@ -7207,6 +7413,10 @@
         <w:jc w:val="center"/>
       </w:pPr>
       <w:r>
+        <w:rPr>
+          <w:noProof/>
+        </w:rPr>
+        <w:lastRenderedPageBreak/>
         <w:drawing>
           <wp:inline distT="0" distB="0" distL="0" distR="0" wp14:anchorId="0E056D7F" wp14:editId="19FC4874">
             <wp:extent cx="5943600" cy="2705735"/>
@@ -7251,14 +7461,27 @@
       <w:r>
         <w:t xml:space="preserve">HÌnh </w:t>
       </w:r>
-      <w:fldSimple w:instr=" SEQ HÌnh \* ARABIC ">
-        <w:r>
-          <w:rPr>
-            <w:noProof/>
-          </w:rPr>
-          <w:t>18</w:t>
-        </w:r>
-      </w:fldSimple>
+      <w:r>
+        <w:fldChar w:fldCharType="begin"/>
+      </w:r>
+      <w:r>
+        <w:instrText xml:space="preserve"> SEQ HÌnh \* ARABIC </w:instrText>
+      </w:r>
+      <w:r>
+        <w:fldChar w:fldCharType="separate"/>
+      </w:r>
+      <w:r>
+        <w:rPr>
+          <w:noProof/>
+        </w:rPr>
+        <w:t>18</w:t>
+      </w:r>
+      <w:r>
+        <w:rPr>
+          <w:noProof/>
+        </w:rPr>
+        <w:fldChar w:fldCharType="end"/>
+      </w:r>
       <w:r>
         <w:t>:Danh Sách Sinh Viên Đăng Ký Học</w:t>
       </w:r>
@@ -7271,10 +7494,10 @@
     <w:p>
       <w:r>
         <w:drawing>
-          <wp:inline distT="0" distB="0" distL="0" distR="0" wp14:anchorId="7FA00D07" wp14:editId="1884B03A">
-            <wp:extent cx="5943600" cy="2606675"/>
-            <wp:effectExtent l="0" t="0" r="0" b="3175"/>
-            <wp:docPr id="8" name="Picture 8"/>
+          <wp:inline distT="0" distB="0" distL="0" distR="0" wp14:anchorId="03AA0061" wp14:editId="60A02731">
+            <wp:extent cx="5943600" cy="2590800"/>
+            <wp:effectExtent l="0" t="0" r="0" b="0"/>
+            <wp:docPr id="30" name="Picture 30"/>
             <wp:cNvGraphicFramePr>
               <a:graphicFrameLocks xmlns:a="http://schemas.openxmlformats.org/drawingml/2006/main" noChangeAspect="1"/>
             </wp:cNvGraphicFramePr>
@@ -7294,7 +7517,7 @@
                   <pic:spPr>
                     <a:xfrm>
                       <a:off x="0" y="0"/>
-                      <a:ext cx="5943600" cy="2606675"/>
+                      <a:ext cx="5943600" cy="2590800"/>
                     </a:xfrm>
                     <a:prstGeom prst="rect">
                       <a:avLst/>
@@ -7314,14 +7537,27 @@
       <w:r>
         <w:t xml:space="preserve">Hình </w:t>
       </w:r>
-      <w:fldSimple w:instr=" SEQ Hình \* ARABIC ">
-        <w:r>
-          <w:rPr>
-            <w:noProof/>
-          </w:rPr>
-          <w:t>19</w:t>
-        </w:r>
-      </w:fldSimple>
+      <w:r>
+        <w:fldChar w:fldCharType="begin"/>
+      </w:r>
+      <w:r>
+        <w:instrText xml:space="preserve"> SEQ Hình \* ARABIC </w:instrText>
+      </w:r>
+      <w:r>
+        <w:fldChar w:fldCharType="separate"/>
+      </w:r>
+      <w:r>
+        <w:rPr>
+          <w:noProof/>
+        </w:rPr>
+        <w:t>19</w:t>
+      </w:r>
+      <w:r>
+        <w:rPr>
+          <w:noProof/>
+        </w:rPr>
+        <w:fldChar w:fldCharType="end"/>
+      </w:r>
       <w:r>
         <w:t xml:space="preserve">: Thông Tin </w:t>
       </w:r>

--- a/Báo Cáo/61HT_WebsiteDangkytinchi.docx
+++ b/Báo Cáo/61HT_WebsiteDangkytinchi.docx
@@ -1226,248 +1226,41 @@
     <w:p/>
     <w:p>
       <w:r>
-        <w:rPr>
-          <w:noProof/>
-        </w:rPr>
-        <mc:AlternateContent>
-          <mc:Choice Requires="wpi">
-            <w:drawing>
-              <wp:anchor distT="0" distB="0" distL="114300" distR="114300" simplePos="0" relativeHeight="251672576" behindDoc="0" locked="0" layoutInCell="1" allowOverlap="1" wp14:anchorId="43616B9D" wp14:editId="6B8C7E38">
-                <wp:simplePos x="0" y="0"/>
-                <wp:positionH relativeFrom="column">
-                  <wp:posOffset>1869471</wp:posOffset>
-                </wp:positionH>
-                <wp:positionV relativeFrom="paragraph">
-                  <wp:posOffset>1990614</wp:posOffset>
-                </wp:positionV>
-                <wp:extent cx="1216440" cy="23760"/>
-                <wp:effectExtent l="114300" t="114300" r="41275" b="147955"/>
-                <wp:wrapNone/>
-                <wp:docPr id="22" name="Ink 22"/>
-                <wp:cNvGraphicFramePr/>
-                <a:graphic xmlns:a="http://schemas.openxmlformats.org/drawingml/2006/main">
-                  <a:graphicData uri="http://schemas.microsoft.com/office/word/2010/wordprocessingInk">
-                    <w14:contentPart bwMode="auto" r:id="rId8">
-                      <w14:nvContentPartPr>
-                        <w14:cNvContentPartPr/>
-                      </w14:nvContentPartPr>
-                      <w14:xfrm>
-                        <a:off x="0" y="0"/>
-                        <a:ext cx="1216440" cy="23760"/>
-                      </w14:xfrm>
-                    </w14:contentPart>
-                  </a:graphicData>
-                </a:graphic>
-              </wp:anchor>
-            </w:drawing>
-          </mc:Choice>
-          <mc:Fallback>
-            <w:pict>
-              <v:shapetype w14:anchorId="090FC2A3" id="_x0000_t75" coordsize="21600,21600" o:spt="75" o:preferrelative="t" path="m@4@5l@4@11@9@11@9@5xe" filled="f" stroked="f">
-                <v:stroke joinstyle="miter"/>
-                <v:formulas>
-                  <v:f eqn="if lineDrawn pixelLineWidth 0"/>
-                  <v:f eqn="sum @0 1 0"/>
-                  <v:f eqn="sum 0 0 @1"/>
-                  <v:f eqn="prod @2 1 2"/>
-                  <v:f eqn="prod @3 21600 pixelWidth"/>
-                  <v:f eqn="prod @3 21600 pixelHeight"/>
-                  <v:f eqn="sum @0 0 1"/>
-                  <v:f eqn="prod @6 1 2"/>
-                  <v:f eqn="prod @7 21600 pixelWidth"/>
-                  <v:f eqn="sum @8 21600 0"/>
-                  <v:f eqn="prod @7 21600 pixelHeight"/>
-                  <v:f eqn="sum @10 21600 0"/>
-                </v:formulas>
-                <v:path o:extrusionok="f" gradientshapeok="t" o:connecttype="rect"/>
-                <o:lock v:ext="edit" aspectratio="t"/>
-              </v:shapetype>
-              <v:shape id="Ink 22" o:spid="_x0000_s1026" type="#_x0000_t75" style="position:absolute;margin-left:142.25pt;margin-top:151.8pt;width:105.75pt;height:11.75pt;z-index:251672576;visibility:visible;mso-wrap-style:square;mso-wrap-distance-left:9pt;mso-wrap-distance-top:0;mso-wrap-distance-right:9pt;mso-wrap-distance-bottom:0;mso-position-horizontal:absolute;mso-position-horizontal-relative:text;mso-position-vertical:absolute;mso-position-vertical-relative:text" o:gfxdata="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">
-                <v:imagedata r:id="rId9" o:title=""/>
-              </v:shape>
-            </w:pict>
-          </mc:Fallback>
-        </mc:AlternateContent>
-      </w:r>
-      <w:r>
-        <w:rPr>
-          <w:noProof/>
-        </w:rPr>
-        <mc:AlternateContent>
-          <mc:Choice Requires="wpi">
-            <w:drawing>
-              <wp:anchor distT="0" distB="0" distL="114300" distR="114300" simplePos="0" relativeHeight="251671552" behindDoc="0" locked="0" layoutInCell="1" allowOverlap="1" wp14:anchorId="1DDDB486" wp14:editId="0823D1EF">
-                <wp:simplePos x="0" y="0"/>
-                <wp:positionH relativeFrom="column">
-                  <wp:posOffset>1798551</wp:posOffset>
-                </wp:positionH>
-                <wp:positionV relativeFrom="paragraph">
-                  <wp:posOffset>1995294</wp:posOffset>
-                </wp:positionV>
-                <wp:extent cx="1312200" cy="62280"/>
-                <wp:effectExtent l="133350" t="114300" r="135890" b="147320"/>
-                <wp:wrapNone/>
-                <wp:docPr id="21" name="Ink 21"/>
-                <wp:cNvGraphicFramePr/>
-                <a:graphic xmlns:a="http://schemas.openxmlformats.org/drawingml/2006/main">
-                  <a:graphicData uri="http://schemas.microsoft.com/office/word/2010/wordprocessingInk">
-                    <w14:contentPart bwMode="auto" r:id="rId10">
-                      <w14:nvContentPartPr>
-                        <w14:cNvContentPartPr/>
-                      </w14:nvContentPartPr>
-                      <w14:xfrm>
-                        <a:off x="0" y="0"/>
-                        <a:ext cx="1312200" cy="62280"/>
-                      </w14:xfrm>
-                    </w14:contentPart>
-                  </a:graphicData>
-                </a:graphic>
-              </wp:anchor>
-            </w:drawing>
-          </mc:Choice>
-          <mc:Fallback>
-            <w:pict>
-              <v:shape w14:anchorId="7279E434" id="Ink 21" o:spid="_x0000_s1026" type="#_x0000_t75" style="position:absolute;margin-left:136.65pt;margin-top:152.15pt;width:113.2pt;height:14.8pt;z-index:251671552;visibility:visible;mso-wrap-style:square;mso-wrap-distance-left:9pt;mso-wrap-distance-top:0;mso-wrap-distance-right:9pt;mso-wrap-distance-bottom:0;mso-position-horizontal:absolute;mso-position-horizontal-relative:text;mso-position-vertical:absolute;mso-position-vertical-relative:text" o:gfxdata="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">
-                <v:imagedata r:id="rId11" o:title=""/>
-              </v:shape>
-            </w:pict>
-          </mc:Fallback>
-        </mc:AlternateContent>
-      </w:r>
-      <w:r>
-        <w:rPr>
-          <w:noProof/>
-        </w:rPr>
-        <mc:AlternateContent>
-          <mc:Choice Requires="wpi">
-            <w:drawing>
-              <wp:anchor distT="0" distB="0" distL="114300" distR="114300" simplePos="0" relativeHeight="251670528" behindDoc="0" locked="0" layoutInCell="1" allowOverlap="1" wp14:anchorId="735F5E78" wp14:editId="22A415E1">
-                <wp:simplePos x="0" y="0"/>
-                <wp:positionH relativeFrom="column">
-                  <wp:posOffset>1897551</wp:posOffset>
-                </wp:positionH>
-                <wp:positionV relativeFrom="paragraph">
-                  <wp:posOffset>1975134</wp:posOffset>
-                </wp:positionV>
-                <wp:extent cx="1187280" cy="53640"/>
-                <wp:effectExtent l="57150" t="57150" r="0" b="41910"/>
-                <wp:wrapNone/>
-                <wp:docPr id="20" name="Ink 20"/>
-                <wp:cNvGraphicFramePr/>
-                <a:graphic xmlns:a="http://schemas.openxmlformats.org/drawingml/2006/main">
-                  <a:graphicData uri="http://schemas.microsoft.com/office/word/2010/wordprocessingInk">
-                    <w14:contentPart bwMode="auto" r:id="rId12">
-                      <w14:nvContentPartPr>
-                        <w14:cNvContentPartPr/>
-                      </w14:nvContentPartPr>
-                      <w14:xfrm>
-                        <a:off x="0" y="0"/>
-                        <a:ext cx="1187280" cy="53640"/>
-                      </w14:xfrm>
-                    </w14:contentPart>
-                  </a:graphicData>
-                </a:graphic>
-              </wp:anchor>
-            </w:drawing>
-          </mc:Choice>
-          <mc:Fallback>
-            <w:pict>
-              <v:shape w14:anchorId="46DFBC60" id="Ink 20" o:spid="_x0000_s1026" type="#_x0000_t75" style="position:absolute;margin-left:148.7pt;margin-top:154.8pt;width:94.95pt;height:5.6pt;z-index:251670528;visibility:visible;mso-wrap-style:square;mso-wrap-distance-left:9pt;mso-wrap-distance-top:0;mso-wrap-distance-right:9pt;mso-wrap-distance-bottom:0;mso-position-horizontal:absolute;mso-position-horizontal-relative:text;mso-position-vertical:absolute;mso-position-vertical-relative:text" o:gfxdata="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">
-                <v:imagedata r:id="rId13" o:title=""/>
-              </v:shape>
-            </w:pict>
-          </mc:Fallback>
-        </mc:AlternateContent>
-      </w:r>
-      <w:r>
-        <w:rPr>
-          <w:noProof/>
-        </w:rPr>
-        <mc:AlternateContent>
-          <mc:Choice Requires="wpi">
-            <w:drawing>
-              <wp:anchor distT="0" distB="0" distL="114300" distR="114300" simplePos="0" relativeHeight="251669504" behindDoc="0" locked="0" layoutInCell="1" allowOverlap="1" wp14:anchorId="092F24B3" wp14:editId="40B9D2A0">
-                <wp:simplePos x="0" y="0"/>
-                <wp:positionH relativeFrom="column">
-                  <wp:posOffset>1925631</wp:posOffset>
-                </wp:positionH>
-                <wp:positionV relativeFrom="paragraph">
-                  <wp:posOffset>1975854</wp:posOffset>
-                </wp:positionV>
-                <wp:extent cx="429840" cy="50400"/>
-                <wp:effectExtent l="95250" t="133350" r="123190" b="159385"/>
-                <wp:wrapNone/>
-                <wp:docPr id="19" name="Ink 19"/>
-                <wp:cNvGraphicFramePr/>
-                <a:graphic xmlns:a="http://schemas.openxmlformats.org/drawingml/2006/main">
-                  <a:graphicData uri="http://schemas.microsoft.com/office/word/2010/wordprocessingInk">
-                    <w14:contentPart bwMode="auto" r:id="rId14">
-                      <w14:nvContentPartPr>
-                        <w14:cNvContentPartPr/>
-                      </w14:nvContentPartPr>
-                      <w14:xfrm>
-                        <a:off x="0" y="0"/>
-                        <a:ext cx="429840" cy="50400"/>
-                      </w14:xfrm>
-                    </w14:contentPart>
-                  </a:graphicData>
-                </a:graphic>
-              </wp:anchor>
-            </w:drawing>
-          </mc:Choice>
-          <mc:Fallback>
-            <w:pict>
-              <v:shape w14:anchorId="03B7461F" id="Ink 19" o:spid="_x0000_s1026" type="#_x0000_t75" style="position:absolute;margin-left:147.4pt;margin-top:147.1pt;width:42.35pt;height:20.95pt;z-index:251669504;visibility:visible;mso-wrap-style:square;mso-wrap-distance-left:9pt;mso-wrap-distance-top:0;mso-wrap-distance-right:9pt;mso-wrap-distance-bottom:0;mso-position-horizontal:absolute;mso-position-horizontal-relative:text;mso-position-vertical:absolute;mso-position-vertical-relative:text" o:gfxdata="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">
-                <v:imagedata r:id="rId15" o:title=""/>
-              </v:shape>
-            </w:pict>
-          </mc:Fallback>
-        </mc:AlternateContent>
-      </w:r>
-      <w:r>
-        <w:rPr>
-          <w:noProof/>
-        </w:rPr>
-        <mc:AlternateContent>
-          <mc:Choice Requires="wpi">
-            <w:drawing>
-              <wp:anchor distT="0" distB="0" distL="114300" distR="114300" simplePos="0" relativeHeight="251668480" behindDoc="0" locked="0" layoutInCell="1" allowOverlap="1" wp14:anchorId="7F3EDB75" wp14:editId="745C90BC">
-                <wp:simplePos x="0" y="0"/>
-                <wp:positionH relativeFrom="column">
-                  <wp:posOffset>1920951</wp:posOffset>
-                </wp:positionH>
-                <wp:positionV relativeFrom="paragraph">
-                  <wp:posOffset>2025894</wp:posOffset>
-                </wp:positionV>
-                <wp:extent cx="2520" cy="360"/>
-                <wp:effectExtent l="95250" t="152400" r="112395" b="152400"/>
-                <wp:wrapNone/>
-                <wp:docPr id="18" name="Ink 18"/>
-                <wp:cNvGraphicFramePr/>
-                <a:graphic xmlns:a="http://schemas.openxmlformats.org/drawingml/2006/main">
-                  <a:graphicData uri="http://schemas.microsoft.com/office/word/2010/wordprocessingInk">
-                    <w14:contentPart bwMode="auto" r:id="rId16">
-                      <w14:nvContentPartPr>
-                        <w14:cNvContentPartPr/>
-                      </w14:nvContentPartPr>
-                      <w14:xfrm>
-                        <a:off x="0" y="0"/>
-                        <a:ext cx="2520" cy="360"/>
-                      </w14:xfrm>
-                    </w14:contentPart>
-                  </a:graphicData>
-                </a:graphic>
-              </wp:anchor>
-            </w:drawing>
-          </mc:Choice>
-          <mc:Fallback>
-            <w:pict>
-              <v:shape w14:anchorId="64741A19" id="Ink 18" o:spid="_x0000_s1026" type="#_x0000_t75" style="position:absolute;margin-left:147.05pt;margin-top:151pt;width:8.7pt;height:17.05pt;z-index:251668480;visibility:visible;mso-wrap-style:square;mso-wrap-distance-left:9pt;mso-wrap-distance-top:0;mso-wrap-distance-right:9pt;mso-wrap-distance-bottom:0;mso-position-horizontal:absolute;mso-position-horizontal-relative:text;mso-position-vertical:absolute;mso-position-vertical-relative:text" o:gfxdata="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">
-                <v:imagedata r:id="rId17" o:title=""/>
-              </v:shape>
-            </w:pict>
-          </mc:Fallback>
-        </mc:AlternateContent>
+        <w:drawing>
+          <wp:inline distT="0" distB="0" distL="0" distR="0" wp14:anchorId="03D8AF57" wp14:editId="54B02221">
+            <wp:extent cx="5943600" cy="4401185"/>
+            <wp:effectExtent l="0" t="0" r="0" b="0"/>
+            <wp:docPr id="34" name="Picture 34"/>
+            <wp:cNvGraphicFramePr>
+              <a:graphicFrameLocks xmlns:a="http://schemas.openxmlformats.org/drawingml/2006/main" noChangeAspect="1"/>
+            </wp:cNvGraphicFramePr>
+            <a:graphic xmlns:a="http://schemas.openxmlformats.org/drawingml/2006/main">
+              <a:graphicData uri="http://schemas.openxmlformats.org/drawingml/2006/picture">
+                <pic:pic xmlns:pic="http://schemas.openxmlformats.org/drawingml/2006/picture">
+                  <pic:nvPicPr>
+                    <pic:cNvPr id="1" name=""/>
+                    <pic:cNvPicPr/>
+                  </pic:nvPicPr>
+                  <pic:blipFill>
+                    <a:blip r:embed="rId8"/>
+                    <a:stretch>
+                      <a:fillRect/>
+                    </a:stretch>
+                  </pic:blipFill>
+                  <pic:spPr>
+                    <a:xfrm>
+                      <a:off x="0" y="0"/>
+                      <a:ext cx="5943600" cy="4401185"/>
+                    </a:xfrm>
+                    <a:prstGeom prst="rect">
+                      <a:avLst/>
+                    </a:prstGeom>
+                  </pic:spPr>
+                </pic:pic>
+              </a:graphicData>
+            </a:graphic>
+          </wp:inline>
+        </w:drawing>
       </w:r>
       <w:r>
         <w:rPr>
@@ -1491,7 +1284,7 @@
                 <wp:cNvGraphicFramePr/>
                 <a:graphic xmlns:a="http://schemas.openxmlformats.org/drawingml/2006/main">
                   <a:graphicData uri="http://schemas.microsoft.com/office/word/2010/wordprocessingInk">
-                    <w14:contentPart bwMode="auto" r:id="rId18">
+                    <w14:contentPart bwMode="auto" r:id="rId9">
                       <w14:nvContentPartPr>
                         <w14:cNvContentPartPr/>
                       </w14:nvContentPartPr>
@@ -1656,51 +1449,6 @@
         <mc:AlternateContent>
           <mc:Choice Requires="wpi">
             <w:drawing>
-              <wp:anchor distT="0" distB="0" distL="114300" distR="114300" simplePos="0" relativeHeight="251663360" behindDoc="0" locked="0" layoutInCell="1" allowOverlap="1" wp14:anchorId="57AEB3ED" wp14:editId="74DD39FB">
-                <wp:simplePos x="0" y="0"/>
-                <wp:positionH relativeFrom="column">
-                  <wp:posOffset>1904750</wp:posOffset>
-                </wp:positionH>
-                <wp:positionV relativeFrom="paragraph">
-                  <wp:posOffset>2008410</wp:posOffset>
-                </wp:positionV>
-                <wp:extent cx="834120" cy="10800"/>
-                <wp:effectExtent l="95250" t="133350" r="99695" b="160655"/>
-                <wp:wrapNone/>
-                <wp:docPr id="12" name="Ink 12"/>
-                <wp:cNvGraphicFramePr/>
-                <a:graphic xmlns:a="http://schemas.openxmlformats.org/drawingml/2006/main">
-                  <a:graphicData uri="http://schemas.microsoft.com/office/word/2010/wordprocessingInk">
-                    <w14:contentPart bwMode="auto" r:id="rId24">
-                      <w14:nvContentPartPr>
-                        <w14:cNvContentPartPr/>
-                      </w14:nvContentPartPr>
-                      <w14:xfrm>
-                        <a:off x="0" y="0"/>
-                        <a:ext cx="834120" cy="10800"/>
-                      </w14:xfrm>
-                    </w14:contentPart>
-                  </a:graphicData>
-                </a:graphic>
-              </wp:anchor>
-            </w:drawing>
-          </mc:Choice>
-          <mc:Fallback>
-            <w:pict>
-              <v:shape w14:anchorId="7F06857E" id="Ink 12" o:spid="_x0000_s1026" type="#_x0000_t75" style="position:absolute;margin-left:145.75pt;margin-top:149.65pt;width:74.2pt;height:17.85pt;z-index:251663360;visibility:visible;mso-wrap-style:square;mso-wrap-distance-left:9pt;mso-wrap-distance-top:0;mso-wrap-distance-right:9pt;mso-wrap-distance-bottom:0;mso-position-horizontal:absolute;mso-position-horizontal-relative:text;mso-position-vertical:absolute;mso-position-vertical-relative:text" o:gfxdata="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">
-                <v:imagedata r:id="rId25" o:title=""/>
-              </v:shape>
-            </w:pict>
-          </mc:Fallback>
-        </mc:AlternateContent>
-      </w:r>
-      <w:r>
-        <w:rPr>
-          <w:noProof/>
-        </w:rPr>
-        <mc:AlternateContent>
-          <mc:Choice Requires="wpi">
-            <w:drawing>
               <wp:anchor distT="0" distB="0" distL="114300" distR="114300" simplePos="0" relativeHeight="251662336" behindDoc="0" locked="0" layoutInCell="1" allowOverlap="1" wp14:anchorId="37CB75C6" wp14:editId="17E34D86">
                 <wp:simplePos x="0" y="0"/>
                 <wp:positionH relativeFrom="column">
@@ -1716,7 +1464,7 @@
                 <wp:cNvGraphicFramePr/>
                 <a:graphic xmlns:a="http://schemas.openxmlformats.org/drawingml/2006/main">
                   <a:graphicData uri="http://schemas.microsoft.com/office/word/2010/wordprocessingInk">
-                    <w14:contentPart bwMode="auto" r:id="rId26">
+                    <w14:contentPart bwMode="auto" r:id="rId24">
                       <w14:nvContentPartPr>
                         <w14:cNvContentPartPr/>
                       </w14:nvContentPartPr>
@@ -1746,51 +1494,6 @@
         <mc:AlternateContent>
           <mc:Choice Requires="wpi">
             <w:drawing>
-              <wp:anchor distT="0" distB="0" distL="114300" distR="114300" simplePos="0" relativeHeight="251661312" behindDoc="0" locked="0" layoutInCell="1" allowOverlap="1" wp14:anchorId="6D6F2EF7" wp14:editId="54874324">
-                <wp:simplePos x="0" y="0"/>
-                <wp:positionH relativeFrom="column">
-                  <wp:posOffset>1911230</wp:posOffset>
-                </wp:positionH>
-                <wp:positionV relativeFrom="paragraph">
-                  <wp:posOffset>1883490</wp:posOffset>
-                </wp:positionV>
-                <wp:extent cx="1077840" cy="110880"/>
-                <wp:effectExtent l="95250" t="152400" r="0" b="156210"/>
-                <wp:wrapNone/>
-                <wp:docPr id="4" name="Ink 4"/>
-                <wp:cNvGraphicFramePr/>
-                <a:graphic xmlns:a="http://schemas.openxmlformats.org/drawingml/2006/main">
-                  <a:graphicData uri="http://schemas.microsoft.com/office/word/2010/wordprocessingInk">
-                    <w14:contentPart bwMode="auto" r:id="rId27">
-                      <w14:nvContentPartPr>
-                        <w14:cNvContentPartPr/>
-                      </w14:nvContentPartPr>
-                      <w14:xfrm>
-                        <a:off x="0" y="0"/>
-                        <a:ext cx="1077840" cy="110880"/>
-                      </w14:xfrm>
-                    </w14:contentPart>
-                  </a:graphicData>
-                </a:graphic>
-              </wp:anchor>
-            </w:drawing>
-          </mc:Choice>
-          <mc:Fallback>
-            <w:pict>
-              <v:shape w14:anchorId="7D34BC4B" id="Ink 4" o:spid="_x0000_s1026" type="#_x0000_t75" style="position:absolute;margin-left:146.25pt;margin-top:139.8pt;width:93.35pt;height:25.75pt;z-index:251661312;visibility:visible;mso-wrap-style:square;mso-wrap-distance-left:9pt;mso-wrap-distance-top:0;mso-wrap-distance-right:9pt;mso-wrap-distance-bottom:0;mso-position-horizontal:absolute;mso-position-horizontal-relative:text;mso-position-vertical:absolute;mso-position-vertical-relative:text" o:gfxdata="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">
-                <v:imagedata r:id="rId28" o:title=""/>
-              </v:shape>
-            </w:pict>
-          </mc:Fallback>
-        </mc:AlternateContent>
-      </w:r>
-      <w:r>
-        <w:rPr>
-          <w:noProof/>
-        </w:rPr>
-        <mc:AlternateContent>
-          <mc:Choice Requires="wpi">
-            <w:drawing>
               <wp:anchor distT="0" distB="0" distL="114300" distR="114300" simplePos="0" relativeHeight="251660288" behindDoc="0" locked="0" layoutInCell="1" allowOverlap="1" wp14:anchorId="2399AA9B" wp14:editId="108BFAC3">
                 <wp:simplePos x="0" y="0"/>
                 <wp:positionH relativeFrom="column">
@@ -1806,7 +1509,7 @@
                 <wp:cNvGraphicFramePr/>
                 <a:graphic xmlns:a="http://schemas.openxmlformats.org/drawingml/2006/main">
                   <a:graphicData uri="http://schemas.microsoft.com/office/word/2010/wordprocessingInk">
-                    <w14:contentPart bwMode="auto" r:id="rId29">
+                    <w14:contentPart bwMode="auto" r:id="rId25">
                       <w14:nvContentPartPr>
                         <w14:cNvContentPartPr/>
                       </w14:nvContentPartPr>
@@ -1828,97 +1531,6 @@
             </w:pict>
           </mc:Fallback>
         </mc:AlternateContent>
-      </w:r>
-      <w:r>
-        <w:rPr>
-          <w:noProof/>
-        </w:rPr>
-        <mc:AlternateContent>
-          <mc:Choice Requires="wpi">
-            <w:drawing>
-              <wp:anchor distT="0" distB="0" distL="114300" distR="114300" simplePos="0" relativeHeight="251659264" behindDoc="0" locked="0" layoutInCell="1" allowOverlap="1" wp14:anchorId="57C1CACC" wp14:editId="52DCF5BC">
-                <wp:simplePos x="0" y="0"/>
-                <wp:positionH relativeFrom="column">
-                  <wp:posOffset>1860470</wp:posOffset>
-                </wp:positionH>
-                <wp:positionV relativeFrom="paragraph">
-                  <wp:posOffset>1987170</wp:posOffset>
-                </wp:positionV>
-                <wp:extent cx="450720" cy="19440"/>
-                <wp:effectExtent l="95250" t="133350" r="102235" b="171450"/>
-                <wp:wrapNone/>
-                <wp:docPr id="2" name="Ink 2"/>
-                <wp:cNvGraphicFramePr/>
-                <a:graphic xmlns:a="http://schemas.openxmlformats.org/drawingml/2006/main">
-                  <a:graphicData uri="http://schemas.microsoft.com/office/word/2010/wordprocessingInk">
-                    <w14:contentPart bwMode="auto" r:id="rId30">
-                      <w14:nvContentPartPr>
-                        <w14:cNvContentPartPr/>
-                      </w14:nvContentPartPr>
-                      <w14:xfrm>
-                        <a:off x="0" y="0"/>
-                        <a:ext cx="450720" cy="19440"/>
-                      </w14:xfrm>
-                    </w14:contentPart>
-                  </a:graphicData>
-                </a:graphic>
-              </wp:anchor>
-            </w:drawing>
-          </mc:Choice>
-          <mc:Fallback>
-            <w:pict>
-              <v:shape w14:anchorId="4F7243B9" id="Ink 2" o:spid="_x0000_s1026" type="#_x0000_t75" style="position:absolute;margin-left:142.25pt;margin-top:147.95pt;width:44pt;height:18.55pt;z-index:251659264;visibility:visible;mso-wrap-style:square;mso-wrap-distance-left:9pt;mso-wrap-distance-top:0;mso-wrap-distance-right:9pt;mso-wrap-distance-bottom:0;mso-position-horizontal:absolute;mso-position-horizontal-relative:text;mso-position-vertical:absolute;mso-position-vertical-relative:text" o:gfxdata="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">
-                <v:imagedata r:id="rId31" o:title=""/>
-              </v:shape>
-            </w:pict>
-          </mc:Fallback>
-        </mc:AlternateContent>
-      </w:r>
-      <w:r>
-        <w:rPr>
-          <w:noProof/>
-        </w:rPr>
-        <w:drawing>
-          <wp:inline distT="0" distB="0" distL="0" distR="0" wp14:anchorId="7A6BBD7D" wp14:editId="0692BB7E">
-            <wp:extent cx="5943600" cy="3830320"/>
-            <wp:effectExtent l="0" t="0" r="0" b="0"/>
-            <wp:docPr id="1" name="Picture 1"/>
-            <wp:cNvGraphicFramePr>
-              <a:graphicFrameLocks xmlns:a="http://schemas.openxmlformats.org/drawingml/2006/main" noChangeAspect="1"/>
-            </wp:cNvGraphicFramePr>
-            <a:graphic xmlns:a="http://schemas.openxmlformats.org/drawingml/2006/main">
-              <a:graphicData uri="http://schemas.openxmlformats.org/drawingml/2006/picture">
-                <pic:pic xmlns:pic="http://schemas.openxmlformats.org/drawingml/2006/picture">
-                  <pic:nvPicPr>
-                    <pic:cNvPr id="1" name="Picture 1"/>
-                    <pic:cNvPicPr/>
-                  </pic:nvPicPr>
-                  <pic:blipFill>
-                    <a:blip r:embed="rId32">
-                      <a:extLst>
-                        <a:ext uri="{28A0092B-C50C-407E-A947-70E740481C1C}">
-                          <a14:useLocalDpi xmlns:a14="http://schemas.microsoft.com/office/drawing/2010/main" val="0"/>
-                        </a:ext>
-                      </a:extLst>
-                    </a:blip>
-                    <a:stretch>
-                      <a:fillRect/>
-                    </a:stretch>
-                  </pic:blipFill>
-                  <pic:spPr>
-                    <a:xfrm>
-                      <a:off x="0" y="0"/>
-                      <a:ext cx="5943600" cy="3830320"/>
-                    </a:xfrm>
-                    <a:prstGeom prst="rect">
-                      <a:avLst/>
-                    </a:prstGeom>
-                  </pic:spPr>
-                </pic:pic>
-              </a:graphicData>
-            </a:graphic>
-          </wp:inline>
-        </w:drawing>
       </w:r>
     </w:p>
     <w:p/>
@@ -2180,17 +1792,38 @@
           </w:tcPr>
           <w:p>
             <w:pPr>
-              <w:jc w:val="center"/>
-              <w:rPr>
+              <w:pStyle w:val="NoSpacing"/>
+              <w:jc w:val="center"/>
+              <w:rPr>
+                <w:rFonts w:ascii="Times New Roman" w:hAnsi="Times New Roman" w:cs="Times New Roman"/>
+                <w:sz w:val="26"/>
                 <w:szCs w:val="26"/>
               </w:rPr>
             </w:pPr>
             <w:hyperlink w:anchor="_bookmark82" w:history="1">
               <w:r>
                 <w:rPr>
+                  <w:rFonts w:ascii="Times New Roman" w:hAnsi="Times New Roman" w:cs="Times New Roman"/>
+                  <w:sz w:val="26"/>
                   <w:szCs w:val="26"/>
                 </w:rPr>
-                <w:t>first_name</w:t>
+                <w:t>first</w:t>
+              </w:r>
+              <w:r>
+                <w:rPr>
+                  <w:rFonts w:ascii="Times New Roman" w:hAnsi="Times New Roman" w:cs="Times New Roman"/>
+                  <w:sz w:val="26"/>
+                  <w:szCs w:val="26"/>
+                </w:rPr>
+                <w:t>_</w:t>
+              </w:r>
+              <w:r>
+                <w:rPr>
+                  <w:rFonts w:ascii="Times New Roman" w:hAnsi="Times New Roman" w:cs="Times New Roman"/>
+                  <w:sz w:val="26"/>
+                  <w:szCs w:val="26"/>
+                </w:rPr>
+                <w:t>name</w:t>
               </w:r>
             </w:hyperlink>
           </w:p>
@@ -2760,6 +2393,7 @@
               <w:jc w:val="center"/>
             </w:pPr>
             <w:r>
+              <w:lastRenderedPageBreak/>
               <w:t>(bảng tài khoản của sinh viên và giảng viên)</w:t>
             </w:r>
           </w:p>
@@ -3432,6 +3066,85 @@
                 <w:szCs w:val="26"/>
               </w:rPr>
               <w:t>varchar(50)</w:t>
+            </w:r>
+          </w:p>
+        </w:tc>
+      </w:tr>
+      <w:tr>
+        <w:trPr>
+          <w:trHeight w:val="324"/>
+        </w:trPr>
+        <w:tc>
+          <w:tcPr>
+            <w:tcW w:w="2401" w:type="dxa"/>
+            <w:vMerge/>
+          </w:tcPr>
+          <w:p>
+            <w:pPr>
+              <w:jc w:val="center"/>
+            </w:pPr>
+          </w:p>
+        </w:tc>
+        <w:tc>
+          <w:tcPr>
+            <w:tcW w:w="2401" w:type="dxa"/>
+          </w:tcPr>
+          <w:p>
+            <w:pPr>
+              <w:jc w:val="center"/>
+            </w:pPr>
+            <w:r>
+              <w:t>Image_name</w:t>
+            </w:r>
+          </w:p>
+        </w:tc>
+        <w:tc>
+          <w:tcPr>
+            <w:tcW w:w="2403" w:type="dxa"/>
+          </w:tcPr>
+          <w:p>
+            <w:pPr>
+              <w:jc w:val="center"/>
+              <w:rPr>
+                <w:szCs w:val="26"/>
+              </w:rPr>
+            </w:pPr>
+            <w:r>
+              <w:rPr>
+                <w:szCs w:val="26"/>
+              </w:rPr>
+              <w:t>Hình ảnh cá nhân</w:t>
+            </w:r>
+          </w:p>
+        </w:tc>
+        <w:tc>
+          <w:tcPr>
+            <w:tcW w:w="2403" w:type="dxa"/>
+          </w:tcPr>
+          <w:p>
+            <w:pPr>
+              <w:jc w:val="center"/>
+              <w:rPr>
+                <w:szCs w:val="26"/>
+              </w:rPr>
+            </w:pPr>
+            <w:r>
+              <w:rPr>
+                <w:szCs w:val="26"/>
+              </w:rPr>
+              <w:t>V</w:t>
+            </w:r>
+            <w:r>
+              <w:rPr>
+                <w:szCs w:val="26"/>
+              </w:rPr>
+              <w:t>archar</w:t>
+            </w:r>
+            <w:r>
+              <w:rPr>
+                <w:szCs w:val="26"/>
+              </w:rPr>
+              <w:t>(255)</w:t>
             </w:r>
           </w:p>
         </w:tc>
@@ -5062,6 +4775,7 @@
               <w:jc w:val="center"/>
             </w:pPr>
             <w:r>
+              <w:lastRenderedPageBreak/>
               <w:t>Tbl_assign</w:t>
             </w:r>
           </w:p>
@@ -5070,7 +4784,6 @@
               <w:jc w:val="center"/>
             </w:pPr>
             <w:r>
-              <w:lastRenderedPageBreak/>
               <w:t>(bảng phân công giáo viên)</w:t>
             </w:r>
           </w:p>
@@ -5194,7 +4907,6 @@
               </w:rPr>
             </w:pPr>
             <w:r>
-              <w:lastRenderedPageBreak/>
               <w:t>(khóa ngoại tham chiếu đến bảng tb_course)</w:t>
             </w:r>
           </w:p>
@@ -5216,7 +4928,6 @@
                 <w:rFonts w:cs="Times New Roman"/>
                 <w:szCs w:val="26"/>
               </w:rPr>
-              <w:lastRenderedPageBreak/>
               <w:t>Mã bảng khóa học</w:t>
             </w:r>
           </w:p>
@@ -5424,24 +5135,39 @@
           </w:tcPr>
           <w:p>
             <w:pPr>
-              <w:jc w:val="center"/>
-              <w:rPr>
-                <w:rFonts w:cs="Times New Roman"/>
+              <w:pStyle w:val="NoSpacing"/>
+              <w:jc w:val="center"/>
+              <w:rPr>
+                <w:sz w:val="26"/>
                 <w:szCs w:val="26"/>
               </w:rPr>
             </w:pPr>
             <w:hyperlink w:anchor="_bookmark71" w:history="1">
               <w:r>
                 <w:rPr>
-                  <w:rFonts w:cs="Times New Roman"/>
+                  <w:sz w:val="26"/>
                   <w:szCs w:val="26"/>
                 </w:rPr>
-                <w:t>id_register</w:t>
+                <w:t>id</w:t>
+              </w:r>
+              <w:r>
+                <w:rPr>
+                  <w:sz w:val="26"/>
+                  <w:szCs w:val="26"/>
+                </w:rPr>
+                <w:t>_</w:t>
+              </w:r>
+              <w:r>
+                <w:rPr>
+                  <w:sz w:val="26"/>
+                  <w:szCs w:val="26"/>
+                </w:rPr>
+                <w:t>register</w:t>
               </w:r>
             </w:hyperlink>
             <w:r>
               <w:rPr>
-                <w:rFonts w:cs="Times New Roman"/>
+                <w:sz w:val="26"/>
                 <w:szCs w:val="26"/>
               </w:rPr>
               <w:t>(key)</w:t>
@@ -5515,9 +5241,11 @@
           </w:tcPr>
           <w:p>
             <w:pPr>
-              <w:jc w:val="center"/>
-              <w:rPr>
-                <w:rFonts w:cs="Times New Roman"/>
+              <w:pStyle w:val="NoSpacing"/>
+              <w:jc w:val="center"/>
+              <w:rPr>
+                <w:rFonts w:cs="Times New Roman"/>
+                <w:sz w:val="26"/>
                 <w:szCs w:val="26"/>
               </w:rPr>
             </w:pPr>
@@ -5525,9 +5253,26 @@
               <w:r>
                 <w:rPr>
                   <w:rFonts w:cs="Times New Roman"/>
+                  <w:sz w:val="26"/>
                   <w:szCs w:val="26"/>
                 </w:rPr>
-                <w:t>id_course</w:t>
+                <w:t>id</w:t>
+              </w:r>
+              <w:r>
+                <w:rPr>
+                  <w:rFonts w:cs="Times New Roman"/>
+                  <w:sz w:val="26"/>
+                  <w:szCs w:val="26"/>
+                </w:rPr>
+                <w:t>_</w:t>
+              </w:r>
+              <w:r>
+                <w:rPr>
+                  <w:rFonts w:cs="Times New Roman"/>
+                  <w:sz w:val="26"/>
+                  <w:szCs w:val="26"/>
+                </w:rPr>
+                <w:t>course</w:t>
               </w:r>
             </w:hyperlink>
           </w:p>
@@ -5772,11 +5517,584 @@
         <w:rPr>
           <w:noProof/>
         </w:rPr>
+        <w:lastRenderedPageBreak/>
         <w:drawing>
           <wp:inline distT="0" distB="0" distL="0" distR="0" wp14:anchorId="258EA9A3" wp14:editId="5FCC7092">
             <wp:extent cx="5943600" cy="2694305"/>
             <wp:effectExtent l="0" t="0" r="0" b="0"/>
             <wp:docPr id="24" name="Picture 24"/>
+            <wp:cNvGraphicFramePr>
+              <a:graphicFrameLocks xmlns:a="http://schemas.openxmlformats.org/drawingml/2006/main" noChangeAspect="1"/>
+            </wp:cNvGraphicFramePr>
+            <a:graphic xmlns:a="http://schemas.openxmlformats.org/drawingml/2006/main">
+              <a:graphicData uri="http://schemas.openxmlformats.org/drawingml/2006/picture">
+                <pic:pic xmlns:pic="http://schemas.openxmlformats.org/drawingml/2006/picture">
+                  <pic:nvPicPr>
+                    <pic:cNvPr id="1" name=""/>
+                    <pic:cNvPicPr/>
+                  </pic:nvPicPr>
+                  <pic:blipFill>
+                    <a:blip r:embed="rId26"/>
+                    <a:stretch>
+                      <a:fillRect/>
+                    </a:stretch>
+                  </pic:blipFill>
+                  <pic:spPr>
+                    <a:xfrm>
+                      <a:off x="0" y="0"/>
+                      <a:ext cx="5943600" cy="2694305"/>
+                    </a:xfrm>
+                    <a:prstGeom prst="rect">
+                      <a:avLst/>
+                    </a:prstGeom>
+                  </pic:spPr>
+                </pic:pic>
+              </a:graphicData>
+            </a:graphic>
+          </wp:inline>
+        </w:drawing>
+      </w:r>
+    </w:p>
+    <w:p>
+      <w:pPr>
+        <w:jc w:val="center"/>
+        <w:rPr>
+          <w:rStyle w:val="Heading3Char"/>
+          <w:b/>
+          <w:bCs/>
+          <w:i/>
+          <w:iCs/>
+          <w:u w:val="single"/>
+        </w:rPr>
+      </w:pPr>
+      <w:r>
+        <w:t xml:space="preserve">Hình </w:t>
+      </w:r>
+      <w:r>
+        <w:fldChar w:fldCharType="begin"/>
+      </w:r>
+      <w:r>
+        <w:instrText xml:space="preserve"> SEQ Hình \* ARABIC </w:instrText>
+      </w:r>
+      <w:r>
+        <w:fldChar w:fldCharType="separate"/>
+      </w:r>
+      <w:r>
+        <w:rPr>
+          <w:noProof/>
+        </w:rPr>
+        <w:t>1</w:t>
+      </w:r>
+      <w:r>
+        <w:rPr>
+          <w:noProof/>
+        </w:rPr>
+        <w:fldChar w:fldCharType="end"/>
+      </w:r>
+      <w:r>
+        <w:t>: Đăng nhập trang admin</w:t>
+      </w:r>
+    </w:p>
+    <w:p>
+      <w:r>
+        <w:rPr>
+          <w:noProof/>
+        </w:rPr>
+        <w:drawing>
+          <wp:inline distT="0" distB="0" distL="0" distR="0" wp14:anchorId="7733932B" wp14:editId="5E28A9D0">
+            <wp:extent cx="5943600" cy="2851150"/>
+            <wp:effectExtent l="0" t="0" r="0" b="6350"/>
+            <wp:docPr id="35" name="Picture 35"/>
+            <wp:cNvGraphicFramePr>
+              <a:graphicFrameLocks xmlns:a="http://schemas.openxmlformats.org/drawingml/2006/main" noChangeAspect="1"/>
+            </wp:cNvGraphicFramePr>
+            <a:graphic xmlns:a="http://schemas.openxmlformats.org/drawingml/2006/main">
+              <a:graphicData uri="http://schemas.openxmlformats.org/drawingml/2006/picture">
+                <pic:pic xmlns:pic="http://schemas.openxmlformats.org/drawingml/2006/picture">
+                  <pic:nvPicPr>
+                    <pic:cNvPr id="35" name="Picture 35"/>
+                    <pic:cNvPicPr/>
+                  </pic:nvPicPr>
+                  <pic:blipFill>
+                    <a:blip r:embed="rId27" cstate="print">
+                      <a:extLst>
+                        <a:ext uri="{28A0092B-C50C-407E-A947-70E740481C1C}">
+                          <a14:useLocalDpi xmlns:a14="http://schemas.microsoft.com/office/drawing/2010/main" val="0"/>
+                        </a:ext>
+                      </a:extLst>
+                    </a:blip>
+                    <a:stretch>
+                      <a:fillRect/>
+                    </a:stretch>
+                  </pic:blipFill>
+                  <pic:spPr>
+                    <a:xfrm>
+                      <a:off x="0" y="0"/>
+                      <a:ext cx="5943600" cy="2851150"/>
+                    </a:xfrm>
+                    <a:prstGeom prst="rect">
+                      <a:avLst/>
+                    </a:prstGeom>
+                  </pic:spPr>
+                </pic:pic>
+              </a:graphicData>
+            </a:graphic>
+          </wp:inline>
+        </w:drawing>
+      </w:r>
+    </w:p>
+    <w:p>
+      <w:pPr>
+        <w:jc w:val="center"/>
+      </w:pPr>
+      <w:r>
+        <w:t xml:space="preserve">Hình </w:t>
+      </w:r>
+      <w:r>
+        <w:fldChar w:fldCharType="begin"/>
+      </w:r>
+      <w:r>
+        <w:instrText xml:space="preserve"> SEQ Hình \* ARABIC </w:instrText>
+      </w:r>
+      <w:r>
+        <w:fldChar w:fldCharType="separate"/>
+      </w:r>
+      <w:r>
+        <w:rPr>
+          <w:noProof/>
+        </w:rPr>
+        <w:t>2</w:t>
+      </w:r>
+      <w:r>
+        <w:rPr>
+          <w:noProof/>
+        </w:rPr>
+        <w:fldChar w:fldCharType="end"/>
+      </w:r>
+      <w:r>
+        <w:t>: Trang chủ admin</w:t>
+      </w:r>
+    </w:p>
+    <w:p>
+      <w:pPr>
+        <w:jc w:val="center"/>
+      </w:pPr>
+    </w:p>
+    <w:p>
+      <w:r>
+        <w:rPr>
+          <w:noProof/>
+        </w:rPr>
+        <w:lastRenderedPageBreak/>
+        <w:drawing>
+          <wp:inline distT="0" distB="0" distL="0" distR="0" wp14:anchorId="1B5CB4F1" wp14:editId="59076CCC">
+            <wp:extent cx="5943600" cy="2790190"/>
+            <wp:effectExtent l="0" t="0" r="0" b="0"/>
+            <wp:docPr id="36" name="Picture 36"/>
+            <wp:cNvGraphicFramePr>
+              <a:graphicFrameLocks xmlns:a="http://schemas.openxmlformats.org/drawingml/2006/main" noChangeAspect="1"/>
+            </wp:cNvGraphicFramePr>
+            <a:graphic xmlns:a="http://schemas.openxmlformats.org/drawingml/2006/main">
+              <a:graphicData uri="http://schemas.openxmlformats.org/drawingml/2006/picture">
+                <pic:pic xmlns:pic="http://schemas.openxmlformats.org/drawingml/2006/picture">
+                  <pic:nvPicPr>
+                    <pic:cNvPr id="36" name="Picture 36"/>
+                    <pic:cNvPicPr/>
+                  </pic:nvPicPr>
+                  <pic:blipFill>
+                    <a:blip r:embed="rId28" cstate="print">
+                      <a:extLst>
+                        <a:ext uri="{28A0092B-C50C-407E-A947-70E740481C1C}">
+                          <a14:useLocalDpi xmlns:a14="http://schemas.microsoft.com/office/drawing/2010/main" val="0"/>
+                        </a:ext>
+                      </a:extLst>
+                    </a:blip>
+                    <a:stretch>
+                      <a:fillRect/>
+                    </a:stretch>
+                  </pic:blipFill>
+                  <pic:spPr>
+                    <a:xfrm>
+                      <a:off x="0" y="0"/>
+                      <a:ext cx="5943600" cy="2790190"/>
+                    </a:xfrm>
+                    <a:prstGeom prst="rect">
+                      <a:avLst/>
+                    </a:prstGeom>
+                  </pic:spPr>
+                </pic:pic>
+              </a:graphicData>
+            </a:graphic>
+          </wp:inline>
+        </w:drawing>
+      </w:r>
+    </w:p>
+    <w:p>
+      <w:pPr>
+        <w:jc w:val="center"/>
+      </w:pPr>
+      <w:r>
+        <w:t xml:space="preserve">Hình </w:t>
+      </w:r>
+      <w:r>
+        <w:fldChar w:fldCharType="begin"/>
+      </w:r>
+      <w:r>
+        <w:instrText xml:space="preserve"> SEQ Hình \* ARABIC </w:instrText>
+      </w:r>
+      <w:r>
+        <w:fldChar w:fldCharType="separate"/>
+      </w:r>
+      <w:r>
+        <w:rPr>
+          <w:noProof/>
+        </w:rPr>
+        <w:t>3</w:t>
+      </w:r>
+      <w:r>
+        <w:rPr>
+          <w:noProof/>
+        </w:rPr>
+        <w:fldChar w:fldCharType="end"/>
+      </w:r>
+      <w:r>
+        <w:t>: Quản Lý Khóa Học</w:t>
+      </w:r>
+    </w:p>
+    <w:p>
+      <w:pPr>
+        <w:jc w:val="center"/>
+      </w:pPr>
+    </w:p>
+    <w:p>
+      <w:r>
+        <w:rPr>
+          <w:noProof/>
+        </w:rPr>
+        <w:drawing>
+          <wp:inline distT="0" distB="0" distL="0" distR="0" wp14:anchorId="6EBE5EFF" wp14:editId="0CE5BEF4">
+            <wp:extent cx="5943600" cy="2840355"/>
+            <wp:effectExtent l="0" t="0" r="0" b="0"/>
+            <wp:docPr id="37" name="Picture 37"/>
+            <wp:cNvGraphicFramePr>
+              <a:graphicFrameLocks xmlns:a="http://schemas.openxmlformats.org/drawingml/2006/main" noChangeAspect="1"/>
+            </wp:cNvGraphicFramePr>
+            <a:graphic xmlns:a="http://schemas.openxmlformats.org/drawingml/2006/main">
+              <a:graphicData uri="http://schemas.openxmlformats.org/drawingml/2006/picture">
+                <pic:pic xmlns:pic="http://schemas.openxmlformats.org/drawingml/2006/picture">
+                  <pic:nvPicPr>
+                    <pic:cNvPr id="37" name="Picture 37"/>
+                    <pic:cNvPicPr/>
+                  </pic:nvPicPr>
+                  <pic:blipFill>
+                    <a:blip r:embed="rId29" cstate="print">
+                      <a:extLst>
+                        <a:ext uri="{28A0092B-C50C-407E-A947-70E740481C1C}">
+                          <a14:useLocalDpi xmlns:a14="http://schemas.microsoft.com/office/drawing/2010/main" val="0"/>
+                        </a:ext>
+                      </a:extLst>
+                    </a:blip>
+                    <a:stretch>
+                      <a:fillRect/>
+                    </a:stretch>
+                  </pic:blipFill>
+                  <pic:spPr>
+                    <a:xfrm>
+                      <a:off x="0" y="0"/>
+                      <a:ext cx="5943600" cy="2840355"/>
+                    </a:xfrm>
+                    <a:prstGeom prst="rect">
+                      <a:avLst/>
+                    </a:prstGeom>
+                  </pic:spPr>
+                </pic:pic>
+              </a:graphicData>
+            </a:graphic>
+          </wp:inline>
+        </w:drawing>
+      </w:r>
+    </w:p>
+    <w:p>
+      <w:pPr>
+        <w:jc w:val="center"/>
+      </w:pPr>
+      <w:r>
+        <w:t xml:space="preserve">Hình </w:t>
+      </w:r>
+      <w:r>
+        <w:fldChar w:fldCharType="begin"/>
+      </w:r>
+      <w:r>
+        <w:instrText xml:space="preserve"> SEQ Hình \* ARABIC </w:instrText>
+      </w:r>
+      <w:r>
+        <w:fldChar w:fldCharType="separate"/>
+      </w:r>
+      <w:r>
+        <w:rPr>
+          <w:noProof/>
+        </w:rPr>
+        <w:t>4</w:t>
+      </w:r>
+      <w:r>
+        <w:rPr>
+          <w:noProof/>
+        </w:rPr>
+        <w:fldChar w:fldCharType="end"/>
+      </w:r>
+      <w:r>
+        <w:t>: Quản Lý Tài Khoản</w:t>
+      </w:r>
+    </w:p>
+    <w:p>
+      <w:r>
+        <w:lastRenderedPageBreak/>
+        <w:drawing>
+          <wp:inline distT="0" distB="0" distL="0" distR="0" wp14:anchorId="2300A429" wp14:editId="0A18D658">
+            <wp:extent cx="5943600" cy="2699385"/>
+            <wp:effectExtent l="0" t="0" r="0" b="5715"/>
+            <wp:docPr id="11" name="Picture 11"/>
+            <wp:cNvGraphicFramePr>
+              <a:graphicFrameLocks xmlns:a="http://schemas.openxmlformats.org/drawingml/2006/main" noChangeAspect="1"/>
+            </wp:cNvGraphicFramePr>
+            <a:graphic xmlns:a="http://schemas.openxmlformats.org/drawingml/2006/main">
+              <a:graphicData uri="http://schemas.openxmlformats.org/drawingml/2006/picture">
+                <pic:pic xmlns:pic="http://schemas.openxmlformats.org/drawingml/2006/picture">
+                  <pic:nvPicPr>
+                    <pic:cNvPr id="1" name=""/>
+                    <pic:cNvPicPr/>
+                  </pic:nvPicPr>
+                  <pic:blipFill>
+                    <a:blip r:embed="rId30"/>
+                    <a:stretch>
+                      <a:fillRect/>
+                    </a:stretch>
+                  </pic:blipFill>
+                  <pic:spPr>
+                    <a:xfrm>
+                      <a:off x="0" y="0"/>
+                      <a:ext cx="5943600" cy="2699385"/>
+                    </a:xfrm>
+                    <a:prstGeom prst="rect">
+                      <a:avLst/>
+                    </a:prstGeom>
+                  </pic:spPr>
+                </pic:pic>
+              </a:graphicData>
+            </a:graphic>
+          </wp:inline>
+        </w:drawing>
+      </w:r>
+    </w:p>
+    <w:p>
+      <w:pPr>
+        <w:jc w:val="center"/>
+      </w:pPr>
+      <w:r>
+        <w:t xml:space="preserve">Hình </w:t>
+      </w:r>
+      <w:r>
+        <w:fldChar w:fldCharType="begin"/>
+      </w:r>
+      <w:r>
+        <w:instrText xml:space="preserve"> SEQ Hình \* ARABIC </w:instrText>
+      </w:r>
+      <w:r>
+        <w:fldChar w:fldCharType="separate"/>
+      </w:r>
+      <w:r>
+        <w:rPr>
+          <w:noProof/>
+        </w:rPr>
+        <w:t>5</w:t>
+      </w:r>
+      <w:r>
+        <w:rPr>
+          <w:noProof/>
+        </w:rPr>
+        <w:fldChar w:fldCharType="end"/>
+      </w:r>
+      <w:r>
+        <w:t>: Quản Lý Tài Khoản Giảng Viên</w:t>
+      </w:r>
+    </w:p>
+    <w:p>
+      <w:pPr>
+        <w:jc w:val="center"/>
+      </w:pPr>
+    </w:p>
+    <w:p>
+      <w:r>
+        <w:drawing>
+          <wp:inline distT="0" distB="0" distL="0" distR="0" wp14:anchorId="13C2FC1A" wp14:editId="288C55DF">
+            <wp:extent cx="5943600" cy="2731135"/>
+            <wp:effectExtent l="0" t="0" r="0" b="0"/>
+            <wp:docPr id="9" name="Picture 9"/>
+            <wp:cNvGraphicFramePr>
+              <a:graphicFrameLocks xmlns:a="http://schemas.openxmlformats.org/drawingml/2006/main" noChangeAspect="1"/>
+            </wp:cNvGraphicFramePr>
+            <a:graphic xmlns:a="http://schemas.openxmlformats.org/drawingml/2006/main">
+              <a:graphicData uri="http://schemas.openxmlformats.org/drawingml/2006/picture">
+                <pic:pic xmlns:pic="http://schemas.openxmlformats.org/drawingml/2006/picture">
+                  <pic:nvPicPr>
+                    <pic:cNvPr id="1" name=""/>
+                    <pic:cNvPicPr/>
+                  </pic:nvPicPr>
+                  <pic:blipFill>
+                    <a:blip r:embed="rId31"/>
+                    <a:stretch>
+                      <a:fillRect/>
+                    </a:stretch>
+                  </pic:blipFill>
+                  <pic:spPr>
+                    <a:xfrm>
+                      <a:off x="0" y="0"/>
+                      <a:ext cx="5943600" cy="2731135"/>
+                    </a:xfrm>
+                    <a:prstGeom prst="rect">
+                      <a:avLst/>
+                    </a:prstGeom>
+                  </pic:spPr>
+                </pic:pic>
+              </a:graphicData>
+            </a:graphic>
+          </wp:inline>
+        </w:drawing>
+      </w:r>
+    </w:p>
+    <w:p>
+      <w:pPr>
+        <w:jc w:val="center"/>
+      </w:pPr>
+      <w:r>
+        <w:t xml:space="preserve">Hình </w:t>
+      </w:r>
+      <w:r>
+        <w:fldChar w:fldCharType="begin"/>
+      </w:r>
+      <w:r>
+        <w:instrText xml:space="preserve"> SEQ Hình \* ARABIC </w:instrText>
+      </w:r>
+      <w:r>
+        <w:fldChar w:fldCharType="separate"/>
+      </w:r>
+      <w:r>
+        <w:rPr>
+          <w:noProof/>
+        </w:rPr>
+        <w:t>6</w:t>
+      </w:r>
+      <w:r>
+        <w:rPr>
+          <w:noProof/>
+        </w:rPr>
+        <w:fldChar w:fldCharType="end"/>
+      </w:r>
+      <w:r>
+        <w:t>: Quản Lý Tài Khoản Sinh Viên</w:t>
+      </w:r>
+    </w:p>
+    <w:p>
+      <w:pPr>
+        <w:jc w:val="center"/>
+      </w:pPr>
+    </w:p>
+    <w:p>
+      <w:r>
+        <w:rPr>
+          <w:noProof/>
+        </w:rPr>
+        <w:lastRenderedPageBreak/>
+        <w:drawing>
+          <wp:inline distT="0" distB="0" distL="0" distR="0" wp14:anchorId="6AB5CE7C" wp14:editId="221B2140">
+            <wp:extent cx="5943600" cy="2894330"/>
+            <wp:effectExtent l="0" t="0" r="0" b="1270"/>
+            <wp:docPr id="40" name="Picture 40"/>
+            <wp:cNvGraphicFramePr>
+              <a:graphicFrameLocks xmlns:a="http://schemas.openxmlformats.org/drawingml/2006/main" noChangeAspect="1"/>
+            </wp:cNvGraphicFramePr>
+            <a:graphic xmlns:a="http://schemas.openxmlformats.org/drawingml/2006/main">
+              <a:graphicData uri="http://schemas.openxmlformats.org/drawingml/2006/picture">
+                <pic:pic xmlns:pic="http://schemas.openxmlformats.org/drawingml/2006/picture">
+                  <pic:nvPicPr>
+                    <pic:cNvPr id="40" name="Picture 40"/>
+                    <pic:cNvPicPr/>
+                  </pic:nvPicPr>
+                  <pic:blipFill>
+                    <a:blip r:embed="rId32" cstate="print">
+                      <a:extLst>
+                        <a:ext uri="{28A0092B-C50C-407E-A947-70E740481C1C}">
+                          <a14:useLocalDpi xmlns:a14="http://schemas.microsoft.com/office/drawing/2010/main" val="0"/>
+                        </a:ext>
+                      </a:extLst>
+                    </a:blip>
+                    <a:stretch>
+                      <a:fillRect/>
+                    </a:stretch>
+                  </pic:blipFill>
+                  <pic:spPr>
+                    <a:xfrm>
+                      <a:off x="0" y="0"/>
+                      <a:ext cx="5943600" cy="2894330"/>
+                    </a:xfrm>
+                    <a:prstGeom prst="rect">
+                      <a:avLst/>
+                    </a:prstGeom>
+                  </pic:spPr>
+                </pic:pic>
+              </a:graphicData>
+            </a:graphic>
+          </wp:inline>
+        </w:drawing>
+      </w:r>
+    </w:p>
+    <w:p>
+      <w:pPr>
+        <w:jc w:val="center"/>
+      </w:pPr>
+      <w:r>
+        <w:t xml:space="preserve">Hình </w:t>
+      </w:r>
+      <w:r>
+        <w:fldChar w:fldCharType="begin"/>
+      </w:r>
+      <w:r>
+        <w:instrText xml:space="preserve"> SEQ Hình \* ARABIC </w:instrText>
+      </w:r>
+      <w:r>
+        <w:fldChar w:fldCharType="separate"/>
+      </w:r>
+      <w:r>
+        <w:rPr>
+          <w:noProof/>
+        </w:rPr>
+        <w:t>7</w:t>
+      </w:r>
+      <w:r>
+        <w:rPr>
+          <w:noProof/>
+        </w:rPr>
+        <w:fldChar w:fldCharType="end"/>
+      </w:r>
+      <w:r>
+        <w:t>: Quản Lý Danh Sách Sinh Viên Đăng Ký Khóa Học</w:t>
+      </w:r>
+    </w:p>
+    <w:p>
+      <w:pPr>
+        <w:jc w:val="center"/>
+      </w:pPr>
+    </w:p>
+    <w:p>
+      <w:r>
+        <w:rPr>
+          <w:noProof/>
+        </w:rPr>
+        <w:drawing>
+          <wp:inline distT="0" distB="0" distL="0" distR="0" wp14:anchorId="765FAE05" wp14:editId="6525B616">
+            <wp:extent cx="5943600" cy="2694305"/>
+            <wp:effectExtent l="0" t="0" r="0" b="0"/>
+            <wp:docPr id="29" name="Picture 29"/>
             <wp:cNvGraphicFramePr>
               <a:graphicFrameLocks xmlns:a="http://schemas.openxmlformats.org/drawingml/2006/main" noChangeAspect="1"/>
             </wp:cNvGraphicFramePr>
@@ -5812,14 +6130,6 @@
     <w:p>
       <w:pPr>
         <w:jc w:val="center"/>
-        <w:rPr>
-          <w:rStyle w:val="Heading3Char"/>
-          <w:b/>
-          <w:bCs/>
-          <w:i/>
-          <w:iCs/>
-          <w:u w:val="single"/>
-        </w:rPr>
       </w:pPr>
       <w:r>
         <w:t xml:space="preserve">Hình </w:t>
@@ -5837,7 +6147,7 @@
         <w:rPr>
           <w:noProof/>
         </w:rPr>
-        <w:t>1</w:t>
+        <w:t>8</w:t>
       </w:r>
       <w:r>
         <w:rPr>
@@ -5846,584 +6156,20 @@
         <w:fldChar w:fldCharType="end"/>
       </w:r>
       <w:r>
-        <w:t>: Đăng nhập trang admin</w:t>
+        <w:t>: Phân Công Giảng Dạy Cho Giảng Viên</w:t>
       </w:r>
     </w:p>
     <w:p>
-      <w:r>
-        <w:rPr>
-          <w:noProof/>
-        </w:rPr>
-        <w:lastRenderedPageBreak/>
-        <w:drawing>
-          <wp:inline distT="0" distB="0" distL="0" distR="0" wp14:anchorId="7733932B" wp14:editId="5E28A9D0">
-            <wp:extent cx="5943600" cy="2851150"/>
-            <wp:effectExtent l="0" t="0" r="0" b="6350"/>
-            <wp:docPr id="35" name="Picture 35"/>
-            <wp:cNvGraphicFramePr>
-              <a:graphicFrameLocks xmlns:a="http://schemas.openxmlformats.org/drawingml/2006/main" noChangeAspect="1"/>
-            </wp:cNvGraphicFramePr>
-            <a:graphic xmlns:a="http://schemas.openxmlformats.org/drawingml/2006/main">
-              <a:graphicData uri="http://schemas.openxmlformats.org/drawingml/2006/picture">
-                <pic:pic xmlns:pic="http://schemas.openxmlformats.org/drawingml/2006/picture">
-                  <pic:nvPicPr>
-                    <pic:cNvPr id="35" name="Picture 35"/>
-                    <pic:cNvPicPr/>
-                  </pic:nvPicPr>
-                  <pic:blipFill>
-                    <a:blip r:embed="rId34" cstate="print">
-                      <a:extLst>
-                        <a:ext uri="{28A0092B-C50C-407E-A947-70E740481C1C}">
-                          <a14:useLocalDpi xmlns:a14="http://schemas.microsoft.com/office/drawing/2010/main" val="0"/>
-                        </a:ext>
-                      </a:extLst>
-                    </a:blip>
-                    <a:stretch>
-                      <a:fillRect/>
-                    </a:stretch>
-                  </pic:blipFill>
-                  <pic:spPr>
-                    <a:xfrm>
-                      <a:off x="0" y="0"/>
-                      <a:ext cx="5943600" cy="2851150"/>
-                    </a:xfrm>
-                    <a:prstGeom prst="rect">
-                      <a:avLst/>
-                    </a:prstGeom>
-                  </pic:spPr>
-                </pic:pic>
-              </a:graphicData>
-            </a:graphic>
-          </wp:inline>
-        </w:drawing>
-      </w:r>
+      <w:pPr>
+        <w:jc w:val="center"/>
+      </w:pPr>
     </w:p>
     <w:p>
-      <w:pPr>
-        <w:jc w:val="center"/>
-      </w:pPr>
-      <w:r>
-        <w:t xml:space="preserve">Hình </w:t>
-      </w:r>
-      <w:r>
-        <w:fldChar w:fldCharType="begin"/>
-      </w:r>
-      <w:r>
-        <w:instrText xml:space="preserve"> SEQ Hình \* ARABIC </w:instrText>
-      </w:r>
-      <w:r>
-        <w:fldChar w:fldCharType="separate"/>
-      </w:r>
       <w:r>
         <w:rPr>
           <w:noProof/>
         </w:rPr>
-        <w:t>2</w:t>
-      </w:r>
-      <w:r>
-        <w:rPr>
-          <w:noProof/>
-        </w:rPr>
-        <w:fldChar w:fldCharType="end"/>
-      </w:r>
-      <w:r>
-        <w:t>: Trang chủ admin</w:t>
-      </w:r>
-    </w:p>
-    <w:p>
-      <w:pPr>
-        <w:jc w:val="center"/>
-      </w:pPr>
-    </w:p>
-    <w:p>
-      <w:r>
-        <w:rPr>
-          <w:noProof/>
-        </w:rPr>
-        <w:drawing>
-          <wp:inline distT="0" distB="0" distL="0" distR="0" wp14:anchorId="1B5CB4F1" wp14:editId="59076CCC">
-            <wp:extent cx="5943600" cy="2790190"/>
-            <wp:effectExtent l="0" t="0" r="0" b="0"/>
-            <wp:docPr id="36" name="Picture 36"/>
-            <wp:cNvGraphicFramePr>
-              <a:graphicFrameLocks xmlns:a="http://schemas.openxmlformats.org/drawingml/2006/main" noChangeAspect="1"/>
-            </wp:cNvGraphicFramePr>
-            <a:graphic xmlns:a="http://schemas.openxmlformats.org/drawingml/2006/main">
-              <a:graphicData uri="http://schemas.openxmlformats.org/drawingml/2006/picture">
-                <pic:pic xmlns:pic="http://schemas.openxmlformats.org/drawingml/2006/picture">
-                  <pic:nvPicPr>
-                    <pic:cNvPr id="36" name="Picture 36"/>
-                    <pic:cNvPicPr/>
-                  </pic:nvPicPr>
-                  <pic:blipFill>
-                    <a:blip r:embed="rId35" cstate="print">
-                      <a:extLst>
-                        <a:ext uri="{28A0092B-C50C-407E-A947-70E740481C1C}">
-                          <a14:useLocalDpi xmlns:a14="http://schemas.microsoft.com/office/drawing/2010/main" val="0"/>
-                        </a:ext>
-                      </a:extLst>
-                    </a:blip>
-                    <a:stretch>
-                      <a:fillRect/>
-                    </a:stretch>
-                  </pic:blipFill>
-                  <pic:spPr>
-                    <a:xfrm>
-                      <a:off x="0" y="0"/>
-                      <a:ext cx="5943600" cy="2790190"/>
-                    </a:xfrm>
-                    <a:prstGeom prst="rect">
-                      <a:avLst/>
-                    </a:prstGeom>
-                  </pic:spPr>
-                </pic:pic>
-              </a:graphicData>
-            </a:graphic>
-          </wp:inline>
-        </w:drawing>
-      </w:r>
-    </w:p>
-    <w:p>
-      <w:pPr>
-        <w:jc w:val="center"/>
-      </w:pPr>
-      <w:r>
-        <w:t xml:space="preserve">Hình </w:t>
-      </w:r>
-      <w:r>
-        <w:fldChar w:fldCharType="begin"/>
-      </w:r>
-      <w:r>
-        <w:instrText xml:space="preserve"> SEQ Hình \* ARABIC </w:instrText>
-      </w:r>
-      <w:r>
-        <w:fldChar w:fldCharType="separate"/>
-      </w:r>
-      <w:r>
-        <w:rPr>
-          <w:noProof/>
-        </w:rPr>
-        <w:t>3</w:t>
-      </w:r>
-      <w:r>
-        <w:rPr>
-          <w:noProof/>
-        </w:rPr>
-        <w:fldChar w:fldCharType="end"/>
-      </w:r>
-      <w:r>
-        <w:t>: Quản Lý Khóa Học</w:t>
-      </w:r>
-    </w:p>
-    <w:p>
-      <w:pPr>
-        <w:jc w:val="center"/>
-      </w:pPr>
-    </w:p>
-    <w:p>
-      <w:r>
-        <w:rPr>
-          <w:noProof/>
-        </w:rPr>
         <w:lastRenderedPageBreak/>
-        <w:drawing>
-          <wp:inline distT="0" distB="0" distL="0" distR="0" wp14:anchorId="6EBE5EFF" wp14:editId="0CE5BEF4">
-            <wp:extent cx="5943600" cy="2840355"/>
-            <wp:effectExtent l="0" t="0" r="0" b="0"/>
-            <wp:docPr id="37" name="Picture 37"/>
-            <wp:cNvGraphicFramePr>
-              <a:graphicFrameLocks xmlns:a="http://schemas.openxmlformats.org/drawingml/2006/main" noChangeAspect="1"/>
-            </wp:cNvGraphicFramePr>
-            <a:graphic xmlns:a="http://schemas.openxmlformats.org/drawingml/2006/main">
-              <a:graphicData uri="http://schemas.openxmlformats.org/drawingml/2006/picture">
-                <pic:pic xmlns:pic="http://schemas.openxmlformats.org/drawingml/2006/picture">
-                  <pic:nvPicPr>
-                    <pic:cNvPr id="37" name="Picture 37"/>
-                    <pic:cNvPicPr/>
-                  </pic:nvPicPr>
-                  <pic:blipFill>
-                    <a:blip r:embed="rId36" cstate="print">
-                      <a:extLst>
-                        <a:ext uri="{28A0092B-C50C-407E-A947-70E740481C1C}">
-                          <a14:useLocalDpi xmlns:a14="http://schemas.microsoft.com/office/drawing/2010/main" val="0"/>
-                        </a:ext>
-                      </a:extLst>
-                    </a:blip>
-                    <a:stretch>
-                      <a:fillRect/>
-                    </a:stretch>
-                  </pic:blipFill>
-                  <pic:spPr>
-                    <a:xfrm>
-                      <a:off x="0" y="0"/>
-                      <a:ext cx="5943600" cy="2840355"/>
-                    </a:xfrm>
-                    <a:prstGeom prst="rect">
-                      <a:avLst/>
-                    </a:prstGeom>
-                  </pic:spPr>
-                </pic:pic>
-              </a:graphicData>
-            </a:graphic>
-          </wp:inline>
-        </w:drawing>
-      </w:r>
-    </w:p>
-    <w:p>
-      <w:pPr>
-        <w:jc w:val="center"/>
-      </w:pPr>
-      <w:r>
-        <w:t xml:space="preserve">Hình </w:t>
-      </w:r>
-      <w:r>
-        <w:fldChar w:fldCharType="begin"/>
-      </w:r>
-      <w:r>
-        <w:instrText xml:space="preserve"> SEQ Hình \* ARABIC </w:instrText>
-      </w:r>
-      <w:r>
-        <w:fldChar w:fldCharType="separate"/>
-      </w:r>
-      <w:r>
-        <w:rPr>
-          <w:noProof/>
-        </w:rPr>
-        <w:t>4</w:t>
-      </w:r>
-      <w:r>
-        <w:rPr>
-          <w:noProof/>
-        </w:rPr>
-        <w:fldChar w:fldCharType="end"/>
-      </w:r>
-      <w:r>
-        <w:t>: Quản Lý Tài Khoản</w:t>
-      </w:r>
-    </w:p>
-    <w:p>
-      <w:r>
-        <w:drawing>
-          <wp:inline distT="0" distB="0" distL="0" distR="0" wp14:anchorId="2300A429" wp14:editId="0A18D658">
-            <wp:extent cx="5943600" cy="2699385"/>
-            <wp:effectExtent l="0" t="0" r="0" b="5715"/>
-            <wp:docPr id="11" name="Picture 11"/>
-            <wp:cNvGraphicFramePr>
-              <a:graphicFrameLocks xmlns:a="http://schemas.openxmlformats.org/drawingml/2006/main" noChangeAspect="1"/>
-            </wp:cNvGraphicFramePr>
-            <a:graphic xmlns:a="http://schemas.openxmlformats.org/drawingml/2006/main">
-              <a:graphicData uri="http://schemas.openxmlformats.org/drawingml/2006/picture">
-                <pic:pic xmlns:pic="http://schemas.openxmlformats.org/drawingml/2006/picture">
-                  <pic:nvPicPr>
-                    <pic:cNvPr id="1" name=""/>
-                    <pic:cNvPicPr/>
-                  </pic:nvPicPr>
-                  <pic:blipFill>
-                    <a:blip r:embed="rId37"/>
-                    <a:stretch>
-                      <a:fillRect/>
-                    </a:stretch>
-                  </pic:blipFill>
-                  <pic:spPr>
-                    <a:xfrm>
-                      <a:off x="0" y="0"/>
-                      <a:ext cx="5943600" cy="2699385"/>
-                    </a:xfrm>
-                    <a:prstGeom prst="rect">
-                      <a:avLst/>
-                    </a:prstGeom>
-                  </pic:spPr>
-                </pic:pic>
-              </a:graphicData>
-            </a:graphic>
-          </wp:inline>
-        </w:drawing>
-      </w:r>
-    </w:p>
-    <w:p>
-      <w:pPr>
-        <w:jc w:val="center"/>
-      </w:pPr>
-      <w:r>
-        <w:t xml:space="preserve">Hình </w:t>
-      </w:r>
-      <w:r>
-        <w:fldChar w:fldCharType="begin"/>
-      </w:r>
-      <w:r>
-        <w:instrText xml:space="preserve"> SEQ Hình \* ARABIC </w:instrText>
-      </w:r>
-      <w:r>
-        <w:fldChar w:fldCharType="separate"/>
-      </w:r>
-      <w:r>
-        <w:rPr>
-          <w:noProof/>
-        </w:rPr>
-        <w:t>5</w:t>
-      </w:r>
-      <w:r>
-        <w:rPr>
-          <w:noProof/>
-        </w:rPr>
-        <w:fldChar w:fldCharType="end"/>
-      </w:r>
-      <w:r>
-        <w:t>: Quản Lý Tài Khoản Giảng Viên</w:t>
-      </w:r>
-    </w:p>
-    <w:p>
-      <w:pPr>
-        <w:jc w:val="center"/>
-      </w:pPr>
-    </w:p>
-    <w:p>
-      <w:r>
-        <w:lastRenderedPageBreak/>
-        <w:drawing>
-          <wp:inline distT="0" distB="0" distL="0" distR="0" wp14:anchorId="13C2FC1A" wp14:editId="288C55DF">
-            <wp:extent cx="5943600" cy="2731135"/>
-            <wp:effectExtent l="0" t="0" r="0" b="0"/>
-            <wp:docPr id="9" name="Picture 9"/>
-            <wp:cNvGraphicFramePr>
-              <a:graphicFrameLocks xmlns:a="http://schemas.openxmlformats.org/drawingml/2006/main" noChangeAspect="1"/>
-            </wp:cNvGraphicFramePr>
-            <a:graphic xmlns:a="http://schemas.openxmlformats.org/drawingml/2006/main">
-              <a:graphicData uri="http://schemas.openxmlformats.org/drawingml/2006/picture">
-                <pic:pic xmlns:pic="http://schemas.openxmlformats.org/drawingml/2006/picture">
-                  <pic:nvPicPr>
-                    <pic:cNvPr id="1" name=""/>
-                    <pic:cNvPicPr/>
-                  </pic:nvPicPr>
-                  <pic:blipFill>
-                    <a:blip r:embed="rId38"/>
-                    <a:stretch>
-                      <a:fillRect/>
-                    </a:stretch>
-                  </pic:blipFill>
-                  <pic:spPr>
-                    <a:xfrm>
-                      <a:off x="0" y="0"/>
-                      <a:ext cx="5943600" cy="2731135"/>
-                    </a:xfrm>
-                    <a:prstGeom prst="rect">
-                      <a:avLst/>
-                    </a:prstGeom>
-                  </pic:spPr>
-                </pic:pic>
-              </a:graphicData>
-            </a:graphic>
-          </wp:inline>
-        </w:drawing>
-      </w:r>
-    </w:p>
-    <w:p>
-      <w:pPr>
-        <w:jc w:val="center"/>
-      </w:pPr>
-      <w:r>
-        <w:t xml:space="preserve">Hình </w:t>
-      </w:r>
-      <w:r>
-        <w:fldChar w:fldCharType="begin"/>
-      </w:r>
-      <w:r>
-        <w:instrText xml:space="preserve"> SEQ Hình \* ARABIC </w:instrText>
-      </w:r>
-      <w:r>
-        <w:fldChar w:fldCharType="separate"/>
-      </w:r>
-      <w:r>
-        <w:rPr>
-          <w:noProof/>
-        </w:rPr>
-        <w:t>6</w:t>
-      </w:r>
-      <w:r>
-        <w:rPr>
-          <w:noProof/>
-        </w:rPr>
-        <w:fldChar w:fldCharType="end"/>
-      </w:r>
-      <w:r>
-        <w:t>: Quản Lý Tài Khoản Sinh Viên</w:t>
-      </w:r>
-    </w:p>
-    <w:p>
-      <w:pPr>
-        <w:jc w:val="center"/>
-      </w:pPr>
-    </w:p>
-    <w:p>
-      <w:r>
-        <w:rPr>
-          <w:noProof/>
-        </w:rPr>
-        <w:drawing>
-          <wp:inline distT="0" distB="0" distL="0" distR="0" wp14:anchorId="6AB5CE7C" wp14:editId="221B2140">
-            <wp:extent cx="5943600" cy="2894330"/>
-            <wp:effectExtent l="0" t="0" r="0" b="1270"/>
-            <wp:docPr id="40" name="Picture 40"/>
-            <wp:cNvGraphicFramePr>
-              <a:graphicFrameLocks xmlns:a="http://schemas.openxmlformats.org/drawingml/2006/main" noChangeAspect="1"/>
-            </wp:cNvGraphicFramePr>
-            <a:graphic xmlns:a="http://schemas.openxmlformats.org/drawingml/2006/main">
-              <a:graphicData uri="http://schemas.openxmlformats.org/drawingml/2006/picture">
-                <pic:pic xmlns:pic="http://schemas.openxmlformats.org/drawingml/2006/picture">
-                  <pic:nvPicPr>
-                    <pic:cNvPr id="40" name="Picture 40"/>
-                    <pic:cNvPicPr/>
-                  </pic:nvPicPr>
-                  <pic:blipFill>
-                    <a:blip r:embed="rId39" cstate="print">
-                      <a:extLst>
-                        <a:ext uri="{28A0092B-C50C-407E-A947-70E740481C1C}">
-                          <a14:useLocalDpi xmlns:a14="http://schemas.microsoft.com/office/drawing/2010/main" val="0"/>
-                        </a:ext>
-                      </a:extLst>
-                    </a:blip>
-                    <a:stretch>
-                      <a:fillRect/>
-                    </a:stretch>
-                  </pic:blipFill>
-                  <pic:spPr>
-                    <a:xfrm>
-                      <a:off x="0" y="0"/>
-                      <a:ext cx="5943600" cy="2894330"/>
-                    </a:xfrm>
-                    <a:prstGeom prst="rect">
-                      <a:avLst/>
-                    </a:prstGeom>
-                  </pic:spPr>
-                </pic:pic>
-              </a:graphicData>
-            </a:graphic>
-          </wp:inline>
-        </w:drawing>
-      </w:r>
-    </w:p>
-    <w:p>
-      <w:pPr>
-        <w:jc w:val="center"/>
-      </w:pPr>
-      <w:r>
-        <w:t xml:space="preserve">Hình </w:t>
-      </w:r>
-      <w:r>
-        <w:fldChar w:fldCharType="begin"/>
-      </w:r>
-      <w:r>
-        <w:instrText xml:space="preserve"> SEQ Hình \* ARABIC </w:instrText>
-      </w:r>
-      <w:r>
-        <w:fldChar w:fldCharType="separate"/>
-      </w:r>
-      <w:r>
-        <w:rPr>
-          <w:noProof/>
-        </w:rPr>
-        <w:t>7</w:t>
-      </w:r>
-      <w:r>
-        <w:rPr>
-          <w:noProof/>
-        </w:rPr>
-        <w:fldChar w:fldCharType="end"/>
-      </w:r>
-      <w:r>
-        <w:t>: Quản Lý Danh Sách Sinh Viên Đăng Ký Khóa Học</w:t>
-      </w:r>
-    </w:p>
-    <w:p>
-      <w:pPr>
-        <w:jc w:val="center"/>
-      </w:pPr>
-    </w:p>
-    <w:p>
-      <w:r>
-        <w:rPr>
-          <w:noProof/>
-        </w:rPr>
-        <w:lastRenderedPageBreak/>
-        <w:drawing>
-          <wp:inline distT="0" distB="0" distL="0" distR="0" wp14:anchorId="765FAE05" wp14:editId="6525B616">
-            <wp:extent cx="5943600" cy="2694305"/>
-            <wp:effectExtent l="0" t="0" r="0" b="0"/>
-            <wp:docPr id="29" name="Picture 29"/>
-            <wp:cNvGraphicFramePr>
-              <a:graphicFrameLocks xmlns:a="http://schemas.openxmlformats.org/drawingml/2006/main" noChangeAspect="1"/>
-            </wp:cNvGraphicFramePr>
-            <a:graphic xmlns:a="http://schemas.openxmlformats.org/drawingml/2006/main">
-              <a:graphicData uri="http://schemas.openxmlformats.org/drawingml/2006/picture">
-                <pic:pic xmlns:pic="http://schemas.openxmlformats.org/drawingml/2006/picture">
-                  <pic:nvPicPr>
-                    <pic:cNvPr id="1" name=""/>
-                    <pic:cNvPicPr/>
-                  </pic:nvPicPr>
-                  <pic:blipFill>
-                    <a:blip r:embed="rId40"/>
-                    <a:stretch>
-                      <a:fillRect/>
-                    </a:stretch>
-                  </pic:blipFill>
-                  <pic:spPr>
-                    <a:xfrm>
-                      <a:off x="0" y="0"/>
-                      <a:ext cx="5943600" cy="2694305"/>
-                    </a:xfrm>
-                    <a:prstGeom prst="rect">
-                      <a:avLst/>
-                    </a:prstGeom>
-                  </pic:spPr>
-                </pic:pic>
-              </a:graphicData>
-            </a:graphic>
-          </wp:inline>
-        </w:drawing>
-      </w:r>
-    </w:p>
-    <w:p>
-      <w:pPr>
-        <w:jc w:val="center"/>
-      </w:pPr>
-      <w:r>
-        <w:t xml:space="preserve">Hình </w:t>
-      </w:r>
-      <w:r>
-        <w:fldChar w:fldCharType="begin"/>
-      </w:r>
-      <w:r>
-        <w:instrText xml:space="preserve"> SEQ Hình \* ARABIC </w:instrText>
-      </w:r>
-      <w:r>
-        <w:fldChar w:fldCharType="separate"/>
-      </w:r>
-      <w:r>
-        <w:rPr>
-          <w:noProof/>
-        </w:rPr>
-        <w:t>8</w:t>
-      </w:r>
-      <w:r>
-        <w:rPr>
-          <w:noProof/>
-        </w:rPr>
-        <w:fldChar w:fldCharType="end"/>
-      </w:r>
-      <w:r>
-        <w:t>: Phân Công Giảng Dạy Cho Giảng Viên</w:t>
-      </w:r>
-    </w:p>
-    <w:p>
-      <w:pPr>
-        <w:jc w:val="center"/>
-      </w:pPr>
-    </w:p>
-    <w:p>
-      <w:r>
-        <w:rPr>
-          <w:noProof/>
-        </w:rPr>
         <w:drawing>
           <wp:inline distT="0" distB="0" distL="0" distR="0" wp14:anchorId="6E15064A" wp14:editId="5811002E">
             <wp:extent cx="5943600" cy="2746375"/>
@@ -6440,7 +6186,7 @@
                     <pic:cNvPicPr/>
                   </pic:nvPicPr>
                   <pic:blipFill>
-                    <a:blip r:embed="rId41" cstate="print">
+                    <a:blip r:embed="rId34" cstate="print">
                       <a:extLst>
                         <a:ext uri="{28A0092B-C50C-407E-A947-70E740481C1C}">
                           <a14:useLocalDpi xmlns:a14="http://schemas.microsoft.com/office/drawing/2010/main" val="0"/>
@@ -6505,7 +6251,6 @@
         <w:rPr>
           <w:noProof/>
         </w:rPr>
-        <w:lastRenderedPageBreak/>
         <w:drawing>
           <wp:inline distT="0" distB="0" distL="0" distR="0" wp14:anchorId="66412C8B" wp14:editId="1F40D448">
             <wp:extent cx="5943600" cy="2783840"/>
@@ -6522,7 +6267,7 @@
                     <pic:cNvPicPr/>
                   </pic:nvPicPr>
                   <pic:blipFill>
-                    <a:blip r:embed="rId42" cstate="print">
+                    <a:blip r:embed="rId35" cstate="print">
                       <a:extLst>
                         <a:ext uri="{28A0092B-C50C-407E-A947-70E740481C1C}">
                           <a14:useLocalDpi xmlns:a14="http://schemas.microsoft.com/office/drawing/2010/main" val="0"/>
@@ -6605,6 +6350,7 @@
           <w:iCs/>
           <w:u w:val="single"/>
         </w:rPr>
+        <w:lastRenderedPageBreak/>
         <w:t xml:space="preserve">* </w:t>
       </w:r>
       <w:r>
@@ -6681,7 +6427,7 @@
                     <pic:cNvPicPr/>
                   </pic:nvPicPr>
                   <pic:blipFill>
-                    <a:blip r:embed="rId43"/>
+                    <a:blip r:embed="rId36"/>
                     <a:stretch>
                       <a:fillRect/>
                     </a:stretch>
@@ -6774,7 +6520,6 @@
           <w:szCs w:val="24"/>
           <w:u w:val="single"/>
         </w:rPr>
-        <w:lastRenderedPageBreak/>
         <w:drawing>
           <wp:inline distT="0" distB="0" distL="0" distR="0" wp14:anchorId="7DD661BA" wp14:editId="4DB4D71F">
             <wp:extent cx="5943600" cy="2857500"/>
@@ -6791,7 +6536,7 @@
                     <pic:cNvPicPr/>
                   </pic:nvPicPr>
                   <pic:blipFill>
-                    <a:blip r:embed="rId44" cstate="print">
+                    <a:blip r:embed="rId37" cstate="print">
                       <a:extLst>
                         <a:ext uri="{28A0092B-C50C-407E-A947-70E740481C1C}">
                           <a14:useLocalDpi xmlns:a14="http://schemas.microsoft.com/office/drawing/2010/main" val="0"/>
@@ -6886,6 +6631,7 @@
           <w:szCs w:val="24"/>
           <w:u w:val="single"/>
         </w:rPr>
+        <w:lastRenderedPageBreak/>
         <w:drawing>
           <wp:inline distT="0" distB="0" distL="0" distR="0" wp14:anchorId="387DA058" wp14:editId="78E95E82">
             <wp:extent cx="5943600" cy="2987040"/>
@@ -6902,7 +6648,7 @@
                     <pic:cNvPicPr/>
                   </pic:nvPicPr>
                   <pic:blipFill>
-                    <a:blip r:embed="rId45" cstate="print">
+                    <a:blip r:embed="rId38" cstate="print">
                       <a:extLst>
                         <a:ext uri="{28A0092B-C50C-407E-A947-70E740481C1C}">
                           <a14:useLocalDpi xmlns:a14="http://schemas.microsoft.com/office/drawing/2010/main" val="0"/>
@@ -7007,7 +6753,6 @@
           <w:szCs w:val="24"/>
           <w:u w:val="single"/>
         </w:rPr>
-        <w:lastRenderedPageBreak/>
         <w:drawing>
           <wp:inline distT="0" distB="0" distL="0" distR="0" wp14:anchorId="5E4F0036" wp14:editId="24D53ED0">
             <wp:extent cx="5943600" cy="2872105"/>
@@ -7024,7 +6769,7 @@
                     <pic:cNvPicPr/>
                   </pic:nvPicPr>
                   <pic:blipFill>
-                    <a:blip r:embed="rId46" cstate="print">
+                    <a:blip r:embed="rId39" cstate="print">
                       <a:extLst>
                         <a:ext uri="{28A0092B-C50C-407E-A947-70E740481C1C}">
                           <a14:useLocalDpi xmlns:a14="http://schemas.microsoft.com/office/drawing/2010/main" val="0"/>
@@ -7119,6 +6864,7 @@
           <w:iCs/>
           <w:u w:val="single"/>
         </w:rPr>
+        <w:lastRenderedPageBreak/>
         <w:drawing>
           <wp:inline distT="0" distB="0" distL="0" distR="0" wp14:anchorId="16E8A95D" wp14:editId="1C0661A1">
             <wp:extent cx="5943600" cy="2676525"/>
@@ -7135,7 +6881,7 @@
                     <pic:cNvPicPr/>
                   </pic:nvPicPr>
                   <pic:blipFill>
-                    <a:blip r:embed="rId47"/>
+                    <a:blip r:embed="rId40"/>
                     <a:stretch>
                       <a:fillRect/>
                     </a:stretch>
@@ -7257,7 +7003,7 @@
                     <pic:cNvPicPr/>
                   </pic:nvPicPr>
                   <pic:blipFill>
-                    <a:blip r:embed="rId48"/>
+                    <a:blip r:embed="rId41"/>
                     <a:stretch>
                       <a:fillRect/>
                     </a:stretch>
@@ -7283,6 +7029,7 @@
         <w:jc w:val="center"/>
       </w:pPr>
       <w:r>
+        <w:lastRenderedPageBreak/>
         <w:t xml:space="preserve">Hình </w:t>
       </w:r>
       <w:r>
@@ -7340,7 +7087,7 @@
                     <pic:cNvPicPr/>
                   </pic:nvPicPr>
                   <pic:blipFill>
-                    <a:blip r:embed="rId49"/>
+                    <a:blip r:embed="rId42"/>
                     <a:stretch>
                       <a:fillRect/>
                     </a:stretch>
@@ -7416,7 +7163,6 @@
         <w:rPr>
           <w:noProof/>
         </w:rPr>
-        <w:lastRenderedPageBreak/>
         <w:drawing>
           <wp:inline distT="0" distB="0" distL="0" distR="0" wp14:anchorId="0E056D7F" wp14:editId="19FC4874">
             <wp:extent cx="5943600" cy="2705735"/>
@@ -7433,7 +7179,7 @@
                     <pic:cNvPicPr/>
                   </pic:nvPicPr>
                   <pic:blipFill>
-                    <a:blip r:embed="rId50"/>
+                    <a:blip r:embed="rId43"/>
                     <a:stretch>
                       <a:fillRect/>
                     </a:stretch>
@@ -7493,6 +7239,7 @@
     </w:p>
     <w:p>
       <w:r>
+        <w:lastRenderedPageBreak/>
         <w:drawing>
           <wp:inline distT="0" distB="0" distL="0" distR="0" wp14:anchorId="03AA0061" wp14:editId="60A02731">
             <wp:extent cx="5943600" cy="2590800"/>
@@ -7509,7 +7256,7 @@
                     <pic:cNvPicPr/>
                   </pic:nvPicPr>
                   <pic:blipFill>
-                    <a:blip r:embed="rId51"/>
+                    <a:blip r:embed="rId44"/>
                     <a:stretch>
                       <a:fillRect/>
                     </a:stretch>
@@ -8429,27 +8176,28 @@
         <inkml:traceFormat>
           <inkml:channel name="X" type="integer" min="-2.14748E9" max="2.14748E9" units="cm"/>
           <inkml:channel name="Y" type="integer" min="-2.14748E9" max="2.14748E9" units="cm"/>
-          <inkml:channel name="F" type="integer" max="32767" units="dev"/>
         </inkml:traceFormat>
         <inkml:channelProperties>
           <inkml:channelProperty channel="X" name="resolution" value="1000" units="1/cm"/>
           <inkml:channelProperty channel="Y" name="resolution" value="1000" units="1/cm"/>
-          <inkml:channelProperty channel="F" name="resolution" value="0" units="1/dev"/>
         </inkml:channelProperties>
       </inkml:inkSource>
-      <inkml:timestamp xml:id="ts0" timeString="2021-11-05T06:55:59.536"/>
+      <inkml:timestamp xml:id="ts0" timeString="2021-11-05T06:55:17.198"/>
     </inkml:context>
     <inkml:brush xml:id="br0">
-      <inkml:brushProperty name="width" value="0.35" units="cm"/>
-      <inkml:brushProperty name="height" value="0.35" units="cm"/>
+      <inkml:brushProperty name="width" value="0.3" units="cm"/>
+      <inkml:brushProperty name="height" value="0.6" units="cm"/>
       <inkml:brushProperty name="color" value="#FFFFFF"/>
+      <inkml:brushProperty name="tip" value="rectangle"/>
+      <inkml:brushProperty name="rasterOp" value="maskPen"/>
+      <inkml:brushProperty name="ignorePressure" value="1"/>
     </inkml:brush>
   </inkml:definitions>
-  <inkml:trace contextRef="#ctx0" brushRef="#br0">0 66 24575,'602'0'0,"-591"-1"0,0 0 0,-1 0 0,18-6 0,-18 4 0,1 1 0,0 0 0,21-1 0,648 4 0,-350-1 0,-298-2 0,55-10 0,-56 7 0,60-3 0,32-1 0,-83 4 0,43 0 0,494 11 0,-465 1 0,4 0 0,-77-1 0,-1 1 0,125-1 0,-146-5-273,0 1 0,-1 1 0,0 0 0,28 10 0</inkml:trace>
+  <inkml:trace contextRef="#ctx0" brushRef="#br0">482 0,'655'0,"-647"0,0 0,0 1,0-1,-1 1,1 1,0-1,-1 1,1 1,-1 0,0 0,9 4,-16-7,0 0,0 0,0 1,0-1,0 0,1 0,-1 0,0 0,0 0,0 0,0 0,0 0,0 0,1 1,-1-1,0 0,0 0,0 0,0 0,0 0,0 0,0 1,0-1,0 0,0 0,0 0,0 0,0 0,0 1,0-1,0 0,0 0,0 0,0 0,0 1,0-1,0 0,0 0,0 0,0 0,0 1,-8 2,-11-1,-292 1,170-4,-598 0,718 1</inkml:trace>
 </inkml:ink>
 </file>
 
-<file path=word/ink/ink10.xml><?xml version="1.0" encoding="utf-8"?>
+<file path=word/ink/ink2.xml><?xml version="1.0" encoding="utf-8"?>
 <inkml:ink xmlns:inkml="http://www.w3.org/2003/InkML">
   <inkml:definitions>
     <inkml:context xml:id="ctx0">
@@ -8463,7 +8211,7 @@
           <inkml:channelProperty channel="Y" name="resolution" value="1000" units="1/cm"/>
         </inkml:channelProperties>
       </inkml:inkSource>
-      <inkml:timestamp xml:id="ts0" timeString="2021-11-05T06:55:15.117"/>
+      <inkml:timestamp xml:id="ts0" timeString="2021-11-05T06:55:16.415"/>
     </inkml:context>
     <inkml:brush xml:id="br0">
       <inkml:brushProperty name="width" value="0.3" units="cm"/>
@@ -8474,11 +8222,69 @@
       <inkml:brushProperty name="ignorePressure" value="1"/>
     </inkml:brush>
   </inkml:definitions>
-  <inkml:trace contextRef="#ctx0" brushRef="#br0">0 29,'2147'0,"-2122"-1,49-9,-43 4,-3-1,-17 3</inkml:trace>
+  <inkml:trace contextRef="#ctx0" brushRef="#br0">0 127,'0'-3,"1"0,-1 0,0 0,1 0,0 0,0 0,0 0,0 0,0 0,0 0,1 0,0 0,-1 1,5-5,-2 2,1 1,0 0,0 0,0 0,0 1,0 0,7-4,9-1,1 0,-1 2,28-6,-42 11,22-4,1 2,0 1,53 4,-19 0,98-2,-147 0</inkml:trace>
 </inkml:ink>
 </file>
 
-<file path=word/ink/ink11.xml><?xml version="1.0" encoding="utf-8"?>
+<file path=word/ink/ink3.xml><?xml version="1.0" encoding="utf-8"?>
+<inkml:ink xmlns:inkml="http://www.w3.org/2003/InkML">
+  <inkml:definitions>
+    <inkml:context xml:id="ctx0">
+      <inkml:inkSource xml:id="inkSrc0">
+        <inkml:traceFormat>
+          <inkml:channel name="X" type="integer" min="-2.14748E9" max="2.14748E9" units="cm"/>
+          <inkml:channel name="Y" type="integer" min="-2.14748E9" max="2.14748E9" units="cm"/>
+        </inkml:traceFormat>
+        <inkml:channelProperties>
+          <inkml:channelProperty channel="X" name="resolution" value="1000" units="1/cm"/>
+          <inkml:channelProperty channel="Y" name="resolution" value="1000" units="1/cm"/>
+        </inkml:channelProperties>
+      </inkml:inkSource>
+      <inkml:timestamp xml:id="ts0" timeString="2021-11-05T06:55:15.979"/>
+    </inkml:context>
+    <inkml:brush xml:id="br0">
+      <inkml:brushProperty name="width" value="0.3" units="cm"/>
+      <inkml:brushProperty name="height" value="0.6" units="cm"/>
+      <inkml:brushProperty name="color" value="#FFFFFF"/>
+      <inkml:brushProperty name="tip" value="rectangle"/>
+      <inkml:brushProperty name="rasterOp" value="maskPen"/>
+      <inkml:brushProperty name="ignorePressure" value="1"/>
+    </inkml:brush>
+  </inkml:definitions>
+  <inkml:trace contextRef="#ctx0" brushRef="#br0">0 0</inkml:trace>
+</inkml:ink>
+</file>
+
+<file path=word/ink/ink4.xml><?xml version="1.0" encoding="utf-8"?>
+<inkml:ink xmlns:inkml="http://www.w3.org/2003/InkML">
+  <inkml:definitions>
+    <inkml:context xml:id="ctx0">
+      <inkml:inkSource xml:id="inkSrc0">
+        <inkml:traceFormat>
+          <inkml:channel name="X" type="integer" min="-2.14748E9" max="2.14748E9" units="cm"/>
+          <inkml:channel name="Y" type="integer" min="-2.14748E9" max="2.14748E9" units="cm"/>
+        </inkml:traceFormat>
+        <inkml:channelProperties>
+          <inkml:channelProperty channel="X" name="resolution" value="1000" units="1/cm"/>
+          <inkml:channelProperty channel="Y" name="resolution" value="1000" units="1/cm"/>
+        </inkml:channelProperties>
+      </inkml:inkSource>
+      <inkml:timestamp xml:id="ts0" timeString="2021-11-05T06:55:15.618"/>
+    </inkml:context>
+    <inkml:brush xml:id="br0">
+      <inkml:brushProperty name="width" value="0.3" units="cm"/>
+      <inkml:brushProperty name="height" value="0.6" units="cm"/>
+      <inkml:brushProperty name="color" value="#FFFFFF"/>
+      <inkml:brushProperty name="tip" value="rectangle"/>
+      <inkml:brushProperty name="rasterOp" value="maskPen"/>
+      <inkml:brushProperty name="ignorePressure" value="1"/>
+    </inkml:brush>
+  </inkml:definitions>
+  <inkml:trace contextRef="#ctx0" brushRef="#br0">0 0</inkml:trace>
+</inkml:ink>
+</file>
+
+<file path=word/ink/ink5.xml><?xml version="1.0" encoding="utf-8"?>
 <inkml:ink xmlns:inkml="http://www.w3.org/2003/InkML">
   <inkml:definitions>
     <inkml:context xml:id="ctx0">
@@ -8507,36 +8313,7 @@
 </inkml:ink>
 </file>
 
-<file path=word/ink/ink12.xml><?xml version="1.0" encoding="utf-8"?>
-<inkml:ink xmlns:inkml="http://www.w3.org/2003/InkML">
-  <inkml:definitions>
-    <inkml:context xml:id="ctx0">
-      <inkml:inkSource xml:id="inkSrc0">
-        <inkml:traceFormat>
-          <inkml:channel name="X" type="integer" min="-2.14748E9" max="2.14748E9" units="cm"/>
-          <inkml:channel name="Y" type="integer" min="-2.14748E9" max="2.14748E9" units="cm"/>
-        </inkml:traceFormat>
-        <inkml:channelProperties>
-          <inkml:channelProperty channel="X" name="resolution" value="1000" units="1/cm"/>
-          <inkml:channelProperty channel="Y" name="resolution" value="1000" units="1/cm"/>
-        </inkml:channelProperties>
-      </inkml:inkSource>
-      <inkml:timestamp xml:id="ts0" timeString="2021-11-05T06:54:31.880"/>
-    </inkml:context>
-    <inkml:brush xml:id="br0">
-      <inkml:brushProperty name="width" value="0.3" units="cm"/>
-      <inkml:brushProperty name="height" value="0.6" units="cm"/>
-      <inkml:brushProperty name="color" value="#FFFFFF"/>
-      <inkml:brushProperty name="tip" value="rectangle"/>
-      <inkml:brushProperty name="rasterOp" value="maskPen"/>
-      <inkml:brushProperty name="ignorePressure" value="1"/>
-    </inkml:brush>
-  </inkml:definitions>
-  <inkml:trace contextRef="#ctx0" brushRef="#br0">0 306,'200'2,"234"-5,-345-2,0-5,-1-3,134-39,244-112,-441 154,81-28,-91 34,0 1,0 1,1 0,-1 1,24 1,642 24,-655-23,35 6,12 1,146-7,-146-1,-47-1</inkml:trace>
-</inkml:ink>
-</file>
-
-<file path=word/ink/ink13.xml><?xml version="1.0" encoding="utf-8"?>
+<file path=word/ink/ink6.xml><?xml version="1.0" encoding="utf-8"?>
 <inkml:ink xmlns:inkml="http://www.w3.org/2003/InkML">
   <inkml:definitions>
     <inkml:context xml:id="ctx0">
@@ -8551,265 +8328,6 @@
         </inkml:channelProperties>
       </inkml:inkSource>
       <inkml:timestamp xml:id="ts0" timeString="2021-11-05T06:54:30.082"/>
-    </inkml:context>
-    <inkml:brush xml:id="br0">
-      <inkml:brushProperty name="width" value="0.3" units="cm"/>
-      <inkml:brushProperty name="height" value="0.6" units="cm"/>
-      <inkml:brushProperty name="color" value="#FFFFFF"/>
-      <inkml:brushProperty name="tip" value="rectangle"/>
-      <inkml:brushProperty name="rasterOp" value="maskPen"/>
-      <inkml:brushProperty name="ignorePressure" value="1"/>
-    </inkml:brush>
-  </inkml:definitions>
-  <inkml:trace contextRef="#ctx0" brushRef="#br0">0 0</inkml:trace>
-</inkml:ink>
-</file>
-
-<file path=word/ink/ink14.xml><?xml version="1.0" encoding="utf-8"?>
-<inkml:ink xmlns:inkml="http://www.w3.org/2003/InkML">
-  <inkml:definitions>
-    <inkml:context xml:id="ctx0">
-      <inkml:inkSource xml:id="inkSrc0">
-        <inkml:traceFormat>
-          <inkml:channel name="X" type="integer" min="-2.14748E9" max="2.14748E9" units="cm"/>
-          <inkml:channel name="Y" type="integer" min="-2.14748E9" max="2.14748E9" units="cm"/>
-        </inkml:traceFormat>
-        <inkml:channelProperties>
-          <inkml:channelProperty channel="X" name="resolution" value="1000" units="1/cm"/>
-          <inkml:channelProperty channel="Y" name="resolution" value="1000" units="1/cm"/>
-        </inkml:channelProperties>
-      </inkml:inkSource>
-      <inkml:timestamp xml:id="ts0" timeString="2021-11-05T06:54:26.334"/>
-    </inkml:context>
-    <inkml:brush xml:id="br0">
-      <inkml:brushProperty name="width" value="0.3" units="cm"/>
-      <inkml:brushProperty name="height" value="0.6" units="cm"/>
-      <inkml:brushProperty name="color" value="#FFFFFF"/>
-      <inkml:brushProperty name="tip" value="rectangle"/>
-      <inkml:brushProperty name="rasterOp" value="maskPen"/>
-      <inkml:brushProperty name="ignorePressure" value="1"/>
-    </inkml:brush>
-  </inkml:definitions>
-  <inkml:trace contextRef="#ctx0" brushRef="#br0">0 53,'350'-17,"22"-1,-131 8,-18 2,-183 8,-14 0</inkml:trace>
-</inkml:ink>
-</file>
-
-<file path=word/ink/ink2.xml><?xml version="1.0" encoding="utf-8"?>
-<inkml:ink xmlns:inkml="http://www.w3.org/2003/InkML">
-  <inkml:definitions>
-    <inkml:context xml:id="ctx0">
-      <inkml:inkSource xml:id="inkSrc0">
-        <inkml:traceFormat>
-          <inkml:channel name="X" type="integer" min="-2.14748E9" max="2.14748E9" units="cm"/>
-          <inkml:channel name="Y" type="integer" min="-2.14748E9" max="2.14748E9" units="cm"/>
-          <inkml:channel name="F" type="integer" max="32767" units="dev"/>
-        </inkml:traceFormat>
-        <inkml:channelProperties>
-          <inkml:channelProperty channel="X" name="resolution" value="1000" units="1/cm"/>
-          <inkml:channelProperty channel="Y" name="resolution" value="1000" units="1/cm"/>
-          <inkml:channelProperty channel="F" name="resolution" value="0" units="1/dev"/>
-        </inkml:channelProperties>
-      </inkml:inkSource>
-      <inkml:timestamp xml:id="ts0" timeString="2021-11-05T06:55:52.693"/>
-    </inkml:context>
-    <inkml:brush xml:id="br0">
-      <inkml:brushProperty name="width" value="0.35" units="cm"/>
-      <inkml:brushProperty name="height" value="0.35" units="cm"/>
-      <inkml:brushProperty name="color" value="#FFFFFF"/>
-    </inkml:brush>
-  </inkml:definitions>
-  <inkml:trace contextRef="#ctx0" brushRef="#br0">1 1 24575,'11'1'0,"1"0"0,-1 1 0,0 1 0,16 5 0,9 2 0,65 15 0,76 14 0,-143-36 0,1-2 0,38-2 0,44 1 0,-113 0 0,0 1 0,0 0 0,-1 0 0,1 1 0,-1-1 0,0 1 0,1 0 0,-1 0 0,0 0 0,4 3 0,-3-2 0,0 0 0,1 0 0,-1-1 0,1 1 0,5 1 0,6 1 0,0 0 0,1-1 0,0-1 0,0-1 0,29 0 0,100 4 0,131-4 0,-140-3 0,-99 1 0,-8 1 0,0-1 0,0-2 0,57-10 0,-71 9 0,-1 1 0,1 0 0,25 1 0,-25 1 0,0 0 0,0-1 0,21-5 0,-25 4 0,0 1 0,25-1 0,-27 2 0,1 0 0,0-1 0,-1-1 0,16-3 0,-10 2 0,0 0 0,1 2 0,-1-1 0,1 2 0,25 2 0,6 0 0,136-9 0,168 7 0,-172 0 0,-172 1 0,0 0 0,0 0 0,0 1 0,0 0 0,10 5 0,-9-4 0,0 0 0,0-1 0,18 3 0,202 23 0,-165-20 0,0-3 0,96-6 0,-61 0 0,-91 0 0,1 0 0,-1 0 0,1-1 0,-1 0 0,0 0 0,8-4 0,20-5 0,-49 12 0,-1 0 0,1 0 0,-24-3 0,0 1 0,16 1 0,0 1 0,1 1 0,-22 6 0,23-6-1365</inkml:trace>
-</inkml:ink>
-</file>
-
-<file path=word/ink/ink3.xml><?xml version="1.0" encoding="utf-8"?>
-<inkml:ink xmlns:inkml="http://www.w3.org/2003/InkML">
-  <inkml:definitions>
-    <inkml:context xml:id="ctx0">
-      <inkml:inkSource xml:id="inkSrc0">
-        <inkml:traceFormat>
-          <inkml:channel name="X" type="integer" min="-2.14748E9" max="2.14748E9" units="cm"/>
-          <inkml:channel name="Y" type="integer" min="-2.14748E9" max="2.14748E9" units="cm"/>
-          <inkml:channel name="F" type="integer" max="32767" units="dev"/>
-        </inkml:traceFormat>
-        <inkml:channelProperties>
-          <inkml:channelProperty channel="X" name="resolution" value="1000" units="1/cm"/>
-          <inkml:channelProperty channel="Y" name="resolution" value="1000" units="1/cm"/>
-          <inkml:channelProperty channel="F" name="resolution" value="0" units="1/dev"/>
-        </inkml:channelProperties>
-      </inkml:inkSource>
-      <inkml:timestamp xml:id="ts0" timeString="2021-11-05T06:55:38.372"/>
-    </inkml:context>
-    <inkml:brush xml:id="br0">
-      <inkml:brushProperty name="width" value="0.05" units="cm"/>
-      <inkml:brushProperty name="height" value="0.05" units="cm"/>
-      <inkml:brushProperty name="color" value="#FFFFFF"/>
-    </inkml:brush>
-  </inkml:definitions>
-  <inkml:trace contextRef="#ctx0" brushRef="#br0">0 148 24575,'464'-13'0,"-14"13"0,-319-6 0,-32 7 0,149-5 0,-220 1 0,268-18 0,-143 23 0,173-4 0,-240-1 0,159 0 0,-215 5 0,-9 1 0,0-2 0,0-1 0,0 0 0,0-2 0,0 0 0,40-10 0,22-17 0,68-19 0,-128 44 0,0 2 0,0 0 0,1 2 0,25 2 0,8 0 0,56 5-1365,-105-7-5461</inkml:trace>
-</inkml:ink>
-</file>
-
-<file path=word/ink/ink4.xml><?xml version="1.0" encoding="utf-8"?>
-<inkml:ink xmlns:inkml="http://www.w3.org/2003/InkML">
-  <inkml:definitions>
-    <inkml:context xml:id="ctx0">
-      <inkml:inkSource xml:id="inkSrc0">
-        <inkml:traceFormat>
-          <inkml:channel name="X" type="integer" min="-2.14748E9" max="2.14748E9" units="cm"/>
-          <inkml:channel name="Y" type="integer" min="-2.14748E9" max="2.14748E9" units="cm"/>
-        </inkml:traceFormat>
-        <inkml:channelProperties>
-          <inkml:channelProperty channel="X" name="resolution" value="1000" units="1/cm"/>
-          <inkml:channelProperty channel="Y" name="resolution" value="1000" units="1/cm"/>
-        </inkml:channelProperties>
-      </inkml:inkSource>
-      <inkml:timestamp xml:id="ts0" timeString="2021-11-05T06:55:28.482"/>
-    </inkml:context>
-    <inkml:brush xml:id="br0">
-      <inkml:brushProperty name="width" value="0.29985" units="cm"/>
-      <inkml:brushProperty name="height" value="0.59969" units="cm"/>
-      <inkml:brushProperty name="color" value="#FFFFFF"/>
-      <inkml:brushProperty name="tip" value="rectangle"/>
-      <inkml:brushProperty name="rasterOp" value="maskPen"/>
-      <inkml:brushProperty name="ignorePressure" value="1"/>
-    </inkml:brush>
-  </inkml:definitions>
-  <inkml:trace contextRef="#ctx0" brushRef="#br0">1 140,'227'-17,"-153"9,27-3,216-12,-295 23,9 2,-1-2,1-2,-1 0,0-2,44-12,-21-2,-31 9,0 1,1 2,0 0,0 1,25-2,-41 7,-2 1</inkml:trace>
-</inkml:ink>
-</file>
-
-<file path=word/ink/ink5.xml><?xml version="1.0" encoding="utf-8"?>
-<inkml:ink xmlns:inkml="http://www.w3.org/2003/InkML">
-  <inkml:definitions>
-    <inkml:context xml:id="ctx0">
-      <inkml:inkSource xml:id="inkSrc0">
-        <inkml:traceFormat>
-          <inkml:channel name="X" type="integer" min="-2.14748E9" max="2.14748E9" units="cm"/>
-          <inkml:channel name="Y" type="integer" min="-2.14748E9" max="2.14748E9" units="cm"/>
-        </inkml:traceFormat>
-        <inkml:channelProperties>
-          <inkml:channelProperty channel="X" name="resolution" value="1000" units="1/cm"/>
-          <inkml:channelProperty channel="Y" name="resolution" value="1000" units="1/cm"/>
-        </inkml:channelProperties>
-      </inkml:inkSource>
-      <inkml:timestamp xml:id="ts0" timeString="2021-11-05T06:55:27.273"/>
-    </inkml:context>
-    <inkml:brush xml:id="br0">
-      <inkml:brushProperty name="width" value="0.29985" units="cm"/>
-      <inkml:brushProperty name="height" value="0.59969" units="cm"/>
-      <inkml:brushProperty name="color" value="#FFFFFF"/>
-      <inkml:brushProperty name="tip" value="rectangle"/>
-      <inkml:brushProperty name="rasterOp" value="maskPen"/>
-      <inkml:brushProperty name="ignorePressure" value="1"/>
-    </inkml:brush>
-  </inkml:definitions>
-  <inkml:trace contextRef="#ctx0" brushRef="#br0">1 1,'1'0,"1"0,1 0</inkml:trace>
-</inkml:ink>
-</file>
-
-<file path=word/ink/ink6.xml><?xml version="1.0" encoding="utf-8"?>
-<inkml:ink xmlns:inkml="http://www.w3.org/2003/InkML">
-  <inkml:definitions>
-    <inkml:context xml:id="ctx0">
-      <inkml:inkSource xml:id="inkSrc0">
-        <inkml:traceFormat>
-          <inkml:channel name="X" type="integer" min="-2.14748E9" max="2.14748E9" units="cm"/>
-          <inkml:channel name="Y" type="integer" min="-2.14748E9" max="2.14748E9" units="cm"/>
-        </inkml:traceFormat>
-        <inkml:channelProperties>
-          <inkml:channelProperty channel="X" name="resolution" value="1000" units="1/cm"/>
-          <inkml:channelProperty channel="Y" name="resolution" value="1000" units="1/cm"/>
-        </inkml:channelProperties>
-      </inkml:inkSource>
-      <inkml:timestamp xml:id="ts0" timeString="2021-11-05T06:55:17.198"/>
-    </inkml:context>
-    <inkml:brush xml:id="br0">
-      <inkml:brushProperty name="width" value="0.3" units="cm"/>
-      <inkml:brushProperty name="height" value="0.6" units="cm"/>
-      <inkml:brushProperty name="color" value="#FFFFFF"/>
-      <inkml:brushProperty name="tip" value="rectangle"/>
-      <inkml:brushProperty name="rasterOp" value="maskPen"/>
-      <inkml:brushProperty name="ignorePressure" value="1"/>
-    </inkml:brush>
-  </inkml:definitions>
-  <inkml:trace contextRef="#ctx0" brushRef="#br0">482 0,'655'0,"-647"0,0 0,0 1,0-1,-1 1,1 1,0-1,-1 1,1 1,-1 0,0 0,9 4,-16-7,0 0,0 0,0 1,0-1,0 0,1 0,-1 0,0 0,0 0,0 0,0 0,0 0,0 0,1 1,-1-1,0 0,0 0,0 0,0 0,0 0,0 0,0 1,0-1,0 0,0 0,0 0,0 0,0 0,0 1,0-1,0 0,0 0,0 0,0 0,0 1,0-1,0 0,0 0,0 0,0 0,0 1,-8 2,-11-1,-292 1,170-4,-598 0,718 1</inkml:trace>
-</inkml:ink>
-</file>
-
-<file path=word/ink/ink7.xml><?xml version="1.0" encoding="utf-8"?>
-<inkml:ink xmlns:inkml="http://www.w3.org/2003/InkML">
-  <inkml:definitions>
-    <inkml:context xml:id="ctx0">
-      <inkml:inkSource xml:id="inkSrc0">
-        <inkml:traceFormat>
-          <inkml:channel name="X" type="integer" min="-2.14748E9" max="2.14748E9" units="cm"/>
-          <inkml:channel name="Y" type="integer" min="-2.14748E9" max="2.14748E9" units="cm"/>
-        </inkml:traceFormat>
-        <inkml:channelProperties>
-          <inkml:channelProperty channel="X" name="resolution" value="1000" units="1/cm"/>
-          <inkml:channelProperty channel="Y" name="resolution" value="1000" units="1/cm"/>
-        </inkml:channelProperties>
-      </inkml:inkSource>
-      <inkml:timestamp xml:id="ts0" timeString="2021-11-05T06:55:16.415"/>
-    </inkml:context>
-    <inkml:brush xml:id="br0">
-      <inkml:brushProperty name="width" value="0.3" units="cm"/>
-      <inkml:brushProperty name="height" value="0.6" units="cm"/>
-      <inkml:brushProperty name="color" value="#FFFFFF"/>
-      <inkml:brushProperty name="tip" value="rectangle"/>
-      <inkml:brushProperty name="rasterOp" value="maskPen"/>
-      <inkml:brushProperty name="ignorePressure" value="1"/>
-    </inkml:brush>
-  </inkml:definitions>
-  <inkml:trace contextRef="#ctx0" brushRef="#br0">0 127,'0'-3,"1"0,-1 0,0 0,1 0,0 0,0 0,0 0,0 0,0 0,0 0,1 0,0 0,-1 1,5-5,-2 2,1 1,0 0,0 0,0 0,0 1,0 0,7-4,9-1,1 0,-1 2,28-6,-42 11,22-4,1 2,0 1,53 4,-19 0,98-2,-147 0</inkml:trace>
-</inkml:ink>
-</file>
-
-<file path=word/ink/ink8.xml><?xml version="1.0" encoding="utf-8"?>
-<inkml:ink xmlns:inkml="http://www.w3.org/2003/InkML">
-  <inkml:definitions>
-    <inkml:context xml:id="ctx0">
-      <inkml:inkSource xml:id="inkSrc0">
-        <inkml:traceFormat>
-          <inkml:channel name="X" type="integer" min="-2.14748E9" max="2.14748E9" units="cm"/>
-          <inkml:channel name="Y" type="integer" min="-2.14748E9" max="2.14748E9" units="cm"/>
-        </inkml:traceFormat>
-        <inkml:channelProperties>
-          <inkml:channelProperty channel="X" name="resolution" value="1000" units="1/cm"/>
-          <inkml:channelProperty channel="Y" name="resolution" value="1000" units="1/cm"/>
-        </inkml:channelProperties>
-      </inkml:inkSource>
-      <inkml:timestamp xml:id="ts0" timeString="2021-11-05T06:55:15.979"/>
-    </inkml:context>
-    <inkml:brush xml:id="br0">
-      <inkml:brushProperty name="width" value="0.3" units="cm"/>
-      <inkml:brushProperty name="height" value="0.6" units="cm"/>
-      <inkml:brushProperty name="color" value="#FFFFFF"/>
-      <inkml:brushProperty name="tip" value="rectangle"/>
-      <inkml:brushProperty name="rasterOp" value="maskPen"/>
-      <inkml:brushProperty name="ignorePressure" value="1"/>
-    </inkml:brush>
-  </inkml:definitions>
-  <inkml:trace contextRef="#ctx0" brushRef="#br0">0 0</inkml:trace>
-</inkml:ink>
-</file>
-
-<file path=word/ink/ink9.xml><?xml version="1.0" encoding="utf-8"?>
-<inkml:ink xmlns:inkml="http://www.w3.org/2003/InkML">
-  <inkml:definitions>
-    <inkml:context xml:id="ctx0">
-      <inkml:inkSource xml:id="inkSrc0">
-        <inkml:traceFormat>
-          <inkml:channel name="X" type="integer" min="-2.14748E9" max="2.14748E9" units="cm"/>
-          <inkml:channel name="Y" type="integer" min="-2.14748E9" max="2.14748E9" units="cm"/>
-        </inkml:traceFormat>
-        <inkml:channelProperties>
-          <inkml:channelProperty channel="X" name="resolution" value="1000" units="1/cm"/>
-          <inkml:channelProperty channel="Y" name="resolution" value="1000" units="1/cm"/>
-        </inkml:channelProperties>
-      </inkml:inkSource>
-      <inkml:timestamp xml:id="ts0" timeString="2021-11-05T06:55:15.618"/>
     </inkml:context>
     <inkml:brush xml:id="br0">
       <inkml:brushProperty name="width" value="0.3" units="cm"/>
